--- a/Bao_cao_Lap_trinh_web.docx
+++ b/Bao_cao_Lap_trinh_web.docx
@@ -79,7 +79,7 @@
               </wp:anchor>
             </w:drawing>
           </mc:Choice>
-          <mc:Fallback xmlns:w16se="http://schemas.microsoft.com/office/word/2015/wordml/symex" xmlns:w15="http://schemas.microsoft.com/office/word/2012/wordml" xmlns:cx5="http://schemas.microsoft.com/office/drawing/2016/5/11/chartex" xmlns:cx4="http://schemas.microsoft.com/office/drawing/2016/5/10/chartex" xmlns:cx3="http://schemas.microsoft.com/office/drawing/2016/5/9/chartex" xmlns:cx2="http://schemas.microsoft.com/office/drawing/2015/10/21/chartex" xmlns:cx1="http://schemas.microsoft.com/office/drawing/2015/9/8/chartex" xmlns:cx="http://schemas.microsoft.com/office/drawing/2014/chartex">
+          <mc:Fallback xmlns:cx="http://schemas.microsoft.com/office/drawing/2014/chartex" xmlns:cx1="http://schemas.microsoft.com/office/drawing/2015/9/8/chartex" xmlns:cx2="http://schemas.microsoft.com/office/drawing/2015/10/21/chartex" xmlns:cx3="http://schemas.microsoft.com/office/drawing/2016/5/9/chartex" xmlns:cx4="http://schemas.microsoft.com/office/drawing/2016/5/10/chartex" xmlns:cx5="http://schemas.microsoft.com/office/drawing/2016/5/11/chartex" xmlns:w15="http://schemas.microsoft.com/office/word/2012/wordml" xmlns:w16se="http://schemas.microsoft.com/office/word/2015/wordml/symex">
             <w:pict>
               <v:rect w14:anchorId="566294C0" id="Rectangle 1" o:spid="_x0000_s1026" style="position:absolute;margin-left:-6.95pt;margin-top:-39.35pt;width:488.1pt;height:726pt;z-index:-251657216;visibility:visible;mso-wrap-style:square;mso-width-percent:0;mso-height-percent:0;mso-wrap-distance-left:9pt;mso-wrap-distance-top:0;mso-wrap-distance-right:9pt;mso-wrap-distance-bottom:0;mso-position-horizontal:absolute;mso-position-horizontal-relative:margin;mso-position-vertical:absolute;mso-position-vertical-relative:margin;mso-width-percent:0;mso-height-percent:0;mso-width-relative:page;mso-height-relative:page;v-text-anchor:top" o:gfxdata="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" strokeweight="4.5pt">
                 <v:stroke linestyle="thinThick"/>
@@ -2967,23 +2967,7 @@
           <w:sz w:val="32"/>
           <w:szCs w:val="32"/>
         </w:rPr>
-        <w:t xml:space="preserve">Nhóm chúng em xin chân thành gửi lời cảm ơn tới sự giúp đỡ của </w:t>
-      </w:r>
-      <w:r>
-        <w:rPr>
-          <w:rFonts w:ascii="Times New Roman" w:eastAsia="Yu Mincho Demibold" w:hAnsi="Times New Roman"/>
-          <w:sz w:val="32"/>
-          <w:szCs w:val="32"/>
-        </w:rPr>
-        <w:t>thầy</w:t>
-      </w:r>
-      <w:r>
-        <w:rPr>
-          <w:rFonts w:ascii="Times New Roman" w:eastAsia="Yu Mincho Demibold" w:hAnsi="Times New Roman"/>
-          <w:sz w:val="32"/>
-          <w:szCs w:val="32"/>
-        </w:rPr>
-        <w:t xml:space="preserve"> và các bạn lớp Việt Nhật K58 để thực hiện được bài tập này.</w:t>
+        <w:t>Nhóm chúng em xin chân thành gửi lời cảm ơn tới sự giúp đỡ của thầy và các bạn lớp Việt Nhật K58 để thực hiện được bài tập này.</w:t>
       </w:r>
     </w:p>
     <w:p>
@@ -3019,47 +3003,7 @@
           <w:sz w:val="32"/>
           <w:szCs w:val="32"/>
         </w:rPr>
-        <w:t xml:space="preserve">là rất thiết thực và quan trọng đối với sinh viên ngành Công nghệ thông tin, vì </w:t>
-      </w:r>
-      <w:r>
-        <w:rPr>
-          <w:rFonts w:ascii="Times New Roman" w:eastAsia="Yu Mincho Demibold" w:hAnsi="Times New Roman"/>
-          <w:sz w:val="32"/>
-          <w:szCs w:val="32"/>
-        </w:rPr>
-        <w:t>từ đây chúng ta sẽ gắn liền với công việc hàng ngày chúng ta sẽ làm sau này.C</w:t>
-      </w:r>
-      <w:r>
-        <w:rPr>
-          <w:rFonts w:ascii="Times New Roman" w:eastAsia="Yu Mincho Demibold" w:hAnsi="Times New Roman"/>
-          <w:sz w:val="32"/>
-          <w:szCs w:val="32"/>
-        </w:rPr>
-        <w:t xml:space="preserve">húng không chỉ giúp chúng em biết </w:t>
-      </w:r>
-      <w:r>
-        <w:rPr>
-          <w:rFonts w:ascii="Times New Roman" w:eastAsia="Yu Mincho Demibold" w:hAnsi="Times New Roman"/>
-          <w:sz w:val="32"/>
-          <w:szCs w:val="32"/>
-        </w:rPr>
-        <w:t>them kiến thức về kĩ năng làm việc nhóm, kĩ năng làm việc cá nhân mà</w:t>
-      </w:r>
-      <w:r>
-        <w:rPr>
-          <w:rFonts w:ascii="Times New Roman" w:eastAsia="Yu Mincho Demibold" w:hAnsi="Times New Roman"/>
-          <w:sz w:val="32"/>
-          <w:szCs w:val="32"/>
-        </w:rPr>
-        <w:t xml:space="preserve"> còn cho chúng em cơ hội áp dụng những kiến thức đó một cách thực tiễn. Ví dụ như sau bài tập lớn này, chúng em đã có thể tự</w:t>
-      </w:r>
-      <w:r>
-        <w:rPr>
-          <w:rFonts w:ascii="Times New Roman" w:eastAsia="Yu Mincho Demibold" w:hAnsi="Times New Roman"/>
-          <w:sz w:val="32"/>
-          <w:szCs w:val="32"/>
-        </w:rPr>
-        <w:t xml:space="preserve"> mình làm một trang web bán hàng thông thường</w:t>
+        <w:t>là rất thiết thực và quan trọng đối với sinh viên ngành Công nghệ thông tin, vì từ đây chúng ta sẽ gắn liền với công việc hàng ngày chúng ta sẽ làm sau này.Chúng không chỉ giúp chúng em biết them kiến thức về kĩ năng làm việc nhóm, kĩ năng làm việc cá nhân mà còn cho chúng em cơ hội áp dụng những kiến thức đó một cách thực tiễn. Ví dụ như sau bài tập lớn này, chúng em đã có thể tự mình làm một trang web bán hàng thông thường</w:t>
       </w:r>
       <w:r>
         <w:rPr>
@@ -3293,8 +3237,6 @@
         </w:rPr>
         <w:t>+</w:t>
       </w:r>
-      <w:bookmarkStart w:id="4" w:name="_GoBack"/>
-      <w:bookmarkEnd w:id="4"/>
       <w:r>
         <w:rPr>
           <w:rFonts w:cs="Arial"/>
@@ -3399,14 +3341,287 @@
         <w:lastRenderedPageBreak/>
         <w:t xml:space="preserve"> </w:t>
       </w:r>
-      <w:bookmarkStart w:id="5" w:name="_Toc470218712"/>
+      <w:bookmarkStart w:id="4" w:name="_Toc470218712"/>
       <w:r>
         <w:rPr>
           <w:color w:val="FF0000"/>
           <w:sz w:val="24"/>
           <w:szCs w:val="24"/>
         </w:rPr>
-        <w:t>Cơ sở lý thuyết liên quan</w:t>
+        <w:t xml:space="preserve">Cơ sở </w:t>
+      </w:r>
+      <w:bookmarkEnd w:id="4"/>
+      <w:r>
+        <w:rPr>
+          <w:color w:val="FF0000"/>
+          <w:sz w:val="24"/>
+          <w:szCs w:val="24"/>
+        </w:rPr>
+        <w:t>dữ liệu</w:t>
+      </w:r>
+    </w:p>
+    <w:p>
+      <w:pPr>
+        <w:pStyle w:val="Heading2"/>
+        <w:rPr>
+          <w:rFonts w:ascii="Arial" w:hAnsi="Arial" w:cs="Arial"/>
+          <w:sz w:val="24"/>
+          <w:szCs w:val="24"/>
+          <w:lang w:val="sv-SE"/>
+        </w:rPr>
+      </w:pPr>
+      <w:r>
+        <w:rPr>
+          <w:rFonts w:ascii="Arial" w:hAnsi="Arial" w:cs="Arial"/>
+          <w:sz w:val="24"/>
+          <w:szCs w:val="24"/>
+          <w:lang w:val="sv-SE"/>
+        </w:rPr>
+        <w:t>Các bảng trong trang web</w:t>
+      </w:r>
+    </w:p>
+    <w:p>
+      <w:pPr>
+        <w:rPr>
+          <w:lang w:val="sv-SE"/>
+        </w:rPr>
+      </w:pPr>
+      <w:r>
+        <w:rPr>
+          <w:noProof/>
+        </w:rPr>
+        <w:drawing>
+          <wp:inline distT="0" distB="0" distL="0" distR="0">
+            <wp:extent cx="5943600" cy="2878455"/>
+            <wp:effectExtent l="0" t="0" r="0" b="0"/>
+            <wp:docPr id="3" name="Picture 3"/>
+            <wp:cNvGraphicFramePr>
+              <a:graphicFrameLocks xmlns:a="http://schemas.openxmlformats.org/drawingml/2006/main" noChangeAspect="1"/>
+            </wp:cNvGraphicFramePr>
+            <a:graphic xmlns:a="http://schemas.openxmlformats.org/drawingml/2006/main">
+              <a:graphicData uri="http://schemas.openxmlformats.org/drawingml/2006/picture">
+                <pic:pic xmlns:pic="http://schemas.openxmlformats.org/drawingml/2006/picture">
+                  <pic:nvPicPr>
+                    <pic:cNvPr id="0" name="sql.jpg"/>
+                    <pic:cNvPicPr/>
+                  </pic:nvPicPr>
+                  <pic:blipFill>
+                    <a:blip r:embed="rId10">
+                      <a:extLst>
+                        <a:ext uri="{28A0092B-C50C-407E-A947-70E740481C1C}">
+                          <a14:useLocalDpi xmlns:a14="http://schemas.microsoft.com/office/drawing/2010/main" val="0"/>
+                        </a:ext>
+                      </a:extLst>
+                    </a:blip>
+                    <a:stretch>
+                      <a:fillRect/>
+                    </a:stretch>
+                  </pic:blipFill>
+                  <pic:spPr>
+                    <a:xfrm>
+                      <a:off x="0" y="0"/>
+                      <a:ext cx="5943600" cy="2878455"/>
+                    </a:xfrm>
+                    <a:prstGeom prst="rect">
+                      <a:avLst/>
+                    </a:prstGeom>
+                  </pic:spPr>
+                </pic:pic>
+              </a:graphicData>
+            </a:graphic>
+          </wp:inline>
+        </w:drawing>
+      </w:r>
+    </w:p>
+    <w:p>
+      <w:pPr>
+        <w:rPr>
+          <w:rFonts w:ascii="Arial" w:hAnsi="Arial" w:cs="Arial"/>
+          <w:sz w:val="24"/>
+          <w:szCs w:val="24"/>
+        </w:rPr>
+      </w:pPr>
+    </w:p>
+    <w:p>
+      <w:pPr>
+        <w:pStyle w:val="Heading2"/>
+        <w:rPr>
+          <w:rFonts w:ascii="Arial" w:hAnsi="Arial" w:cs="Arial"/>
+          <w:sz w:val="24"/>
+          <w:szCs w:val="24"/>
+          <w:lang w:val="sv-SE"/>
+        </w:rPr>
+      </w:pPr>
+      <w:r>
+        <w:rPr>
+          <w:rFonts w:ascii="Arial" w:hAnsi="Arial" w:cs="Arial"/>
+          <w:sz w:val="24"/>
+          <w:szCs w:val="24"/>
+          <w:lang w:val="sv-SE"/>
+        </w:rPr>
+        <w:t>Mô tả</w:t>
+      </w:r>
+    </w:p>
+    <w:p>
+      <w:pPr>
+        <w:rPr>
+          <w:lang w:val="sv-SE"/>
+        </w:rPr>
+      </w:pPr>
+    </w:p>
+    <w:p>
+      <w:pPr>
+        <w:rPr>
+          <w:lang w:val="sv-SE"/>
+        </w:rPr>
+      </w:pPr>
+    </w:p>
+    <w:p>
+      <w:pPr>
+        <w:spacing w:after="200" w:line="276" w:lineRule="auto"/>
+        <w:rPr>
+          <w:rFonts w:ascii="Arial" w:hAnsi="Arial" w:cs="Arial"/>
+          <w:sz w:val="24"/>
+          <w:szCs w:val="24"/>
+          <w:lang w:val="sv-SE"/>
+        </w:rPr>
+      </w:pPr>
+      <w:r>
+        <w:rPr>
+          <w:rFonts w:ascii="Arial" w:hAnsi="Arial" w:cs="Arial"/>
+          <w:sz w:val="24"/>
+          <w:szCs w:val="24"/>
+          <w:lang w:val="sv-SE"/>
+        </w:rPr>
+        <w:br w:type="page"/>
+      </w:r>
+    </w:p>
+    <w:p>
+      <w:pPr>
+        <w:pStyle w:val="Heading1"/>
+        <w:rPr>
+          <w:color w:val="FF0000"/>
+          <w:sz w:val="24"/>
+          <w:szCs w:val="24"/>
+        </w:rPr>
+      </w:pPr>
+      <w:r>
+        <w:rPr>
+          <w:color w:val="FF0000"/>
+          <w:sz w:val="24"/>
+          <w:szCs w:val="24"/>
+        </w:rPr>
+        <w:lastRenderedPageBreak/>
+        <w:t xml:space="preserve"> </w:t>
+      </w:r>
+      <w:r>
+        <w:rPr>
+          <w:color w:val="FF0000"/>
+          <w:sz w:val="24"/>
+          <w:szCs w:val="24"/>
+        </w:rPr>
+        <w:t xml:space="preserve">Các thành phần </w:t>
+      </w:r>
+      <w:r>
+        <w:rPr>
+          <w:color w:val="FF0000"/>
+          <w:sz w:val="24"/>
+          <w:szCs w:val="24"/>
+        </w:rPr>
+        <w:t xml:space="preserve"> </w:t>
+      </w:r>
+    </w:p>
+    <w:p>
+      <w:pPr>
+        <w:pStyle w:val="Heading2"/>
+        <w:rPr>
+          <w:sz w:val="24"/>
+          <w:szCs w:val="24"/>
+        </w:rPr>
+      </w:pPr>
+      <w:r>
+        <w:rPr>
+          <w:sz w:val="24"/>
+          <w:szCs w:val="24"/>
+        </w:rPr>
+        <w:t>Quyền người sử dụng(Không tài khoản)</w:t>
+      </w:r>
+    </w:p>
+    <w:p>
+      <w:pPr>
+        <w:pStyle w:val="Heading2"/>
+      </w:pPr>
+      <w:r>
+        <w:t>Quyền người  sử dụng(Khi đăng kí tài  khoản)</w:t>
+      </w:r>
+    </w:p>
+    <w:p>
+      <w:pPr>
+        <w:pStyle w:val="Heading2"/>
+      </w:pPr>
+      <w:r>
+        <w:t>Quyền người sử dụng admin</w:t>
+      </w:r>
+    </w:p>
+    <w:p>
+      <w:pPr>
+        <w:rPr>
+          <w:sz w:val="24"/>
+          <w:szCs w:val="24"/>
+          <w:lang w:val="sv-SE"/>
+        </w:rPr>
+      </w:pPr>
+    </w:p>
+    <w:p>
+      <w:pPr>
+        <w:spacing w:after="200" w:line="276" w:lineRule="auto"/>
+        <w:rPr>
+          <w:rFonts w:asciiTheme="majorHAnsi" w:eastAsiaTheme="majorEastAsia" w:hAnsiTheme="majorHAnsi" w:cstheme="majorBidi"/>
+          <w:color w:val="FF0000"/>
+          <w:sz w:val="24"/>
+          <w:szCs w:val="24"/>
+          <w:lang w:val="sv-SE"/>
+        </w:rPr>
+      </w:pPr>
+      <w:r>
+        <w:rPr>
+          <w:color w:val="FF0000"/>
+          <w:sz w:val="24"/>
+          <w:szCs w:val="24"/>
+          <w:lang w:val="sv-SE"/>
+        </w:rPr>
+        <w:br w:type="page"/>
+      </w:r>
+    </w:p>
+    <w:p>
+      <w:pPr>
+        <w:pStyle w:val="Heading1"/>
+        <w:rPr>
+          <w:color w:val="FF0000"/>
+          <w:sz w:val="24"/>
+          <w:szCs w:val="24"/>
+          <w:lang w:val="sv-SE"/>
+        </w:rPr>
+      </w:pPr>
+      <w:r>
+        <w:rPr>
+          <w:color w:val="FF0000"/>
+          <w:sz w:val="24"/>
+          <w:szCs w:val="24"/>
+          <w:lang w:val="sv-SE"/>
+        </w:rPr>
+        <w:lastRenderedPageBreak/>
+        <w:t xml:space="preserve"> </w:t>
+      </w:r>
+      <w:bookmarkStart w:id="5" w:name="_Toc470218731"/>
+      <w:r>
+        <w:rPr>
+          <w:color w:val="FF0000"/>
+          <w:sz w:val="24"/>
+          <w:szCs w:val="24"/>
+          <w:lang w:val="sv-SE"/>
+        </w:rPr>
+        <w:t>Kiểm thử các chức năng chính</w:t>
       </w:r>
       <w:bookmarkEnd w:id="5"/>
     </w:p>
@@ -3414,210 +3629,39 @@
       <w:pPr>
         <w:pStyle w:val="Heading2"/>
         <w:rPr>
-          <w:rFonts w:ascii="Arial" w:hAnsi="Arial" w:cs="Arial"/>
           <w:sz w:val="24"/>
           <w:szCs w:val="24"/>
           <w:lang w:val="sv-SE"/>
         </w:rPr>
       </w:pPr>
-      <w:bookmarkStart w:id="6" w:name="_Toc470218713"/>
-      <w:r>
-        <w:rPr>
-          <w:rFonts w:ascii="Arial" w:hAnsi="Arial" w:cs="Arial"/>
+      <w:bookmarkStart w:id="6" w:name="_Toc470218732"/>
+      <w:r>
+        <w:rPr>
           <w:sz w:val="24"/>
           <w:szCs w:val="24"/>
           <w:lang w:val="sv-SE"/>
         </w:rPr>
-        <w:t>Hàm tính thời gian</w:t>
+        <w:t>Giao diệ</w:t>
+      </w:r>
+      <w:r>
+        <w:rPr>
+          <w:sz w:val="24"/>
+          <w:szCs w:val="24"/>
+          <w:lang w:val="sv-SE"/>
+        </w:rPr>
+        <w:t>n trang web chính</w:t>
+      </w:r>
+      <w:bookmarkStart w:id="7" w:name="_GoBack"/>
+      <w:bookmarkEnd w:id="7"/>
+      <w:r>
+        <w:rPr>
+          <w:sz w:val="24"/>
+          <w:szCs w:val="24"/>
+          <w:lang w:val="sv-SE"/>
+        </w:rPr>
+        <w:t xml:space="preserve"> :</w:t>
       </w:r>
       <w:bookmarkEnd w:id="6"/>
-    </w:p>
-    <w:p>
-      <w:pPr>
-        <w:rPr>
-          <w:rFonts w:ascii="Arial" w:hAnsi="Arial" w:cs="Arial"/>
-          <w:sz w:val="24"/>
-          <w:szCs w:val="24"/>
-        </w:rPr>
-      </w:pPr>
-    </w:p>
-    <w:p>
-      <w:pPr>
-        <w:pStyle w:val="Heading2"/>
-        <w:rPr>
-          <w:rFonts w:ascii="Arial" w:hAnsi="Arial" w:cs="Arial"/>
-          <w:sz w:val="24"/>
-          <w:szCs w:val="24"/>
-          <w:lang w:val="sv-SE"/>
-        </w:rPr>
-      </w:pPr>
-      <w:bookmarkStart w:id="7" w:name="_Toc470218714"/>
-      <w:r>
-        <w:rPr>
-          <w:rFonts w:ascii="Arial" w:hAnsi="Arial" w:cs="Arial"/>
-          <w:sz w:val="24"/>
-          <w:szCs w:val="24"/>
-          <w:lang w:val="sv-SE"/>
-        </w:rPr>
-        <w:t>Select server</w:t>
-      </w:r>
-      <w:bookmarkEnd w:id="7"/>
-    </w:p>
-    <w:p>
-      <w:pPr>
-        <w:spacing w:after="200" w:line="276" w:lineRule="auto"/>
-        <w:rPr>
-          <w:rFonts w:ascii="Arial" w:hAnsi="Arial" w:cs="Arial"/>
-          <w:sz w:val="24"/>
-          <w:szCs w:val="24"/>
-          <w:lang w:val="sv-SE"/>
-        </w:rPr>
-      </w:pPr>
-      <w:r>
-        <w:rPr>
-          <w:rFonts w:ascii="Arial" w:hAnsi="Arial" w:cs="Arial"/>
-          <w:sz w:val="24"/>
-          <w:szCs w:val="24"/>
-          <w:lang w:val="sv-SE"/>
-        </w:rPr>
-        <w:br w:type="page"/>
-      </w:r>
-    </w:p>
-    <w:p>
-      <w:pPr>
-        <w:pStyle w:val="Heading1"/>
-        <w:rPr>
-          <w:color w:val="FF0000"/>
-          <w:sz w:val="24"/>
-          <w:szCs w:val="24"/>
-        </w:rPr>
-      </w:pPr>
-      <w:r>
-        <w:rPr>
-          <w:color w:val="FF0000"/>
-          <w:sz w:val="24"/>
-          <w:szCs w:val="24"/>
-        </w:rPr>
-        <w:lastRenderedPageBreak/>
-        <w:t xml:space="preserve"> </w:t>
-      </w:r>
-      <w:bookmarkStart w:id="8" w:name="_Toc470218715"/>
-      <w:r>
-        <w:rPr>
-          <w:color w:val="FF0000"/>
-          <w:sz w:val="24"/>
-          <w:szCs w:val="24"/>
-        </w:rPr>
-        <w:t>Xây dựng chương trình</w:t>
-      </w:r>
-      <w:bookmarkEnd w:id="8"/>
-    </w:p>
-    <w:p>
-      <w:pPr>
-        <w:pStyle w:val="Heading2"/>
-        <w:rPr>
-          <w:sz w:val="24"/>
-          <w:szCs w:val="24"/>
-        </w:rPr>
-      </w:pPr>
-      <w:bookmarkStart w:id="9" w:name="_Toc470218716"/>
-      <w:r>
-        <w:rPr>
-          <w:sz w:val="24"/>
-          <w:szCs w:val="24"/>
-        </w:rPr>
-        <w:t xml:space="preserve">Hàm liên quan </w:t>
-      </w:r>
-      <w:r>
-        <w:rPr>
-          <w:sz w:val="24"/>
-          <w:szCs w:val="24"/>
-        </w:rPr>
-        <w:t>của client</w:t>
-      </w:r>
-      <w:bookmarkEnd w:id="9"/>
-    </w:p>
-    <w:p>
-      <w:pPr>
-        <w:rPr>
-          <w:sz w:val="24"/>
-          <w:szCs w:val="24"/>
-          <w:lang w:val="sv-SE"/>
-        </w:rPr>
-      </w:pPr>
-    </w:p>
-    <w:p>
-      <w:pPr>
-        <w:spacing w:after="200" w:line="276" w:lineRule="auto"/>
-        <w:rPr>
-          <w:rFonts w:asciiTheme="majorHAnsi" w:eastAsiaTheme="majorEastAsia" w:hAnsiTheme="majorHAnsi" w:cstheme="majorBidi"/>
-          <w:color w:val="FF0000"/>
-          <w:sz w:val="24"/>
-          <w:szCs w:val="24"/>
-          <w:lang w:val="sv-SE"/>
-        </w:rPr>
-      </w:pPr>
-      <w:r>
-        <w:rPr>
-          <w:color w:val="FF0000"/>
-          <w:sz w:val="24"/>
-          <w:szCs w:val="24"/>
-          <w:lang w:val="sv-SE"/>
-        </w:rPr>
-        <w:br w:type="page"/>
-      </w:r>
-    </w:p>
-    <w:p>
-      <w:pPr>
-        <w:pStyle w:val="Heading1"/>
-        <w:rPr>
-          <w:color w:val="FF0000"/>
-          <w:sz w:val="24"/>
-          <w:szCs w:val="24"/>
-          <w:lang w:val="sv-SE"/>
-        </w:rPr>
-      </w:pPr>
-      <w:r>
-        <w:rPr>
-          <w:color w:val="FF0000"/>
-          <w:sz w:val="24"/>
-          <w:szCs w:val="24"/>
-          <w:lang w:val="sv-SE"/>
-        </w:rPr>
-        <w:lastRenderedPageBreak/>
-        <w:t xml:space="preserve"> </w:t>
-      </w:r>
-      <w:bookmarkStart w:id="10" w:name="_Toc470218731"/>
-      <w:r>
-        <w:rPr>
-          <w:color w:val="FF0000"/>
-          <w:sz w:val="24"/>
-          <w:szCs w:val="24"/>
-          <w:lang w:val="sv-SE"/>
-        </w:rPr>
-        <w:t>Kiểm thử các chức năng chính</w:t>
-      </w:r>
-      <w:bookmarkEnd w:id="10"/>
-    </w:p>
-    <w:p>
-      <w:pPr>
-        <w:pStyle w:val="Heading2"/>
-        <w:rPr>
-          <w:sz w:val="24"/>
-          <w:szCs w:val="24"/>
-          <w:lang w:val="sv-SE"/>
-        </w:rPr>
-      </w:pPr>
-      <w:bookmarkStart w:id="11" w:name="_Toc470218732"/>
-      <w:r>
-        <w:rPr>
-          <w:sz w:val="24"/>
-          <w:szCs w:val="24"/>
-          <w:lang w:val="sv-SE"/>
-        </w:rPr>
-        <w:t>Giao diện đăng nhập của Client :</w:t>
-      </w:r>
-      <w:bookmarkEnd w:id="11"/>
     </w:p>
     <w:p>
       <w:pPr>
@@ -3738,12 +3782,12 @@
       </w:r>
     </w:p>
     <w:sectPr>
-      <w:headerReference w:type="even" r:id="rId10"/>
-      <w:headerReference w:type="default" r:id="rId11"/>
-      <w:footerReference w:type="even" r:id="rId12"/>
-      <w:footerReference w:type="default" r:id="rId13"/>
-      <w:headerReference w:type="first" r:id="rId14"/>
-      <w:footerReference w:type="first" r:id="rId15"/>
+      <w:headerReference w:type="even" r:id="rId11"/>
+      <w:headerReference w:type="default" r:id="rId12"/>
+      <w:footerReference w:type="even" r:id="rId13"/>
+      <w:footerReference w:type="default" r:id="rId14"/>
+      <w:headerReference w:type="first" r:id="rId15"/>
+      <w:footerReference w:type="first" r:id="rId16"/>
       <w:pgSz w:w="12240" w:h="15840"/>
       <w:pgMar w:top="1440" w:right="1440" w:bottom="1440" w:left="1440" w:header="720" w:footer="720" w:gutter="0"/>
       <w:cols w:space="720"/>
@@ -3840,7 +3884,7 @@
         <w:rFonts w:asciiTheme="majorHAnsi" w:eastAsiaTheme="majorEastAsia" w:hAnsiTheme="majorHAnsi" w:cstheme="majorBidi"/>
         <w:noProof/>
       </w:rPr>
-      <w:t>3</w:t>
+      <w:t>7</w:t>
     </w:r>
     <w:r>
       <w:rPr>
@@ -6832,7 +6876,7 @@
 </file>
 
 <file path=customXml/itemProps1.xml><?xml version="1.0" encoding="utf-8"?>
-<ds:datastoreItem xmlns:ds="http://schemas.openxmlformats.org/officeDocument/2006/customXml" ds:itemID="{22416544-DB83-4D92-80DB-C82C98F8270A}">
+<ds:datastoreItem xmlns:ds="http://schemas.openxmlformats.org/officeDocument/2006/customXml" ds:itemID="{A21E422A-3454-4F5F-A697-81B96DC5A83B}">
   <ds:schemaRefs>
     <ds:schemaRef ds:uri="http://schemas.openxmlformats.org/officeDocument/2006/bibliography"/>
   </ds:schemaRefs>

--- a/Bao_cao_Lap_trinh_web.docx
+++ b/Bao_cao_Lap_trinh_web.docx
@@ -286,7 +286,7 @@
           <w:sz w:val="24"/>
           <w:szCs w:val="24"/>
         </w:rPr>
-        <w:t xml:space="preserve">Giảng viên hướng dẫn: </w:t>
+        <w:t>Giảng viên hướng dẫ</w:t>
       </w:r>
       <w:r>
         <w:rPr>
@@ -295,7 +295,20 @@
           <w:sz w:val="24"/>
           <w:szCs w:val="24"/>
         </w:rPr>
-        <w:tab/>
+        <w:t xml:space="preserve">n: </w:t>
+      </w:r>
+      <w:r>
+        <w:rPr>
+          <w:rFonts w:ascii="Arial" w:hAnsi="Arial" w:cs="Arial"/>
+          <w:b/>
+          <w:bCs/>
+          <w:i/>
+          <w:color w:val="000000"/>
+          <w:sz w:val="32"/>
+          <w:szCs w:val="32"/>
+          <w:shd w:val="clear" w:color="auto" w:fill="FFFFFF"/>
+        </w:rPr>
+        <w:t xml:space="preserve"> Nguyễn Mạnh Tuấn</w:t>
       </w:r>
     </w:p>
     <w:p>
@@ -485,10 +498,7 @@
         <w:tab/>
         <w:t>Nguyễn Xuân Thái -</w:t>
       </w:r>
-    </w:p>
-    <w:p>
-      <w:pPr>
-        <w:ind w:firstLine="720"/>
+      <w:r>
         <w:rPr>
           <w:rFonts w:ascii="Arial" w:eastAsia="Calibri" w:hAnsi="Arial" w:cs="Arial"/>
           <w:b/>
@@ -496,8 +506,12 @@
           <w:sz w:val="24"/>
           <w:szCs w:val="24"/>
         </w:rPr>
-      </w:pPr>
-      <w:r>
+        <w:t>20133591</w:t>
+      </w:r>
+    </w:p>
+    <w:p>
+      <w:pPr>
+        <w:ind w:firstLine="720"/>
         <w:rPr>
           <w:rFonts w:ascii="Arial" w:eastAsia="Calibri" w:hAnsi="Arial" w:cs="Arial"/>
           <w:b/>
@@ -505,8 +519,7 @@
           <w:sz w:val="24"/>
           <w:szCs w:val="24"/>
         </w:rPr>
-        <w:tab/>
-      </w:r>
+      </w:pPr>
       <w:r>
         <w:rPr>
           <w:rFonts w:ascii="Arial" w:eastAsia="Calibri" w:hAnsi="Arial" w:cs="Arial"/>
@@ -526,7 +539,6 @@
           <w:szCs w:val="24"/>
         </w:rPr>
         <w:tab/>
-        <w:t>Lê Đăng Thành -</w:t>
       </w:r>
       <w:r>
         <w:rPr>
@@ -536,12 +548,10 @@
           <w:sz w:val="24"/>
           <w:szCs w:val="24"/>
         </w:rPr>
-        <w:t xml:space="preserve">                                            </w:t>
-      </w:r>
-    </w:p>
-    <w:p>
-      <w:pPr>
-        <w:ind w:firstLine="720"/>
+        <w:tab/>
+        <w:t>Lê Đăng Thành -</w:t>
+      </w:r>
+      <w:r>
         <w:rPr>
           <w:rFonts w:ascii="Arial" w:eastAsia="Calibri" w:hAnsi="Arial" w:cs="Arial"/>
           <w:b/>
@@ -549,7 +559,8 @@
           <w:sz w:val="24"/>
           <w:szCs w:val="24"/>
         </w:rPr>
-      </w:pPr>
+        <w:t xml:space="preserve"> 20134215                 </w:t>
+      </w:r>
       <w:r>
         <w:rPr>
           <w:rFonts w:ascii="Arial" w:eastAsia="Calibri" w:hAnsi="Arial" w:cs="Arial"/>
@@ -558,9 +569,12 @@
           <w:sz w:val="24"/>
           <w:szCs w:val="24"/>
         </w:rPr>
-        <w:tab/>
-      </w:r>
-      <w:r>
+        <w:t xml:space="preserve">                       </w:t>
+      </w:r>
+    </w:p>
+    <w:p>
+      <w:pPr>
+        <w:ind w:firstLine="720"/>
         <w:rPr>
           <w:rFonts w:ascii="Arial" w:eastAsia="Calibri" w:hAnsi="Arial" w:cs="Arial"/>
           <w:b/>
@@ -568,8 +582,7 @@
           <w:sz w:val="24"/>
           <w:szCs w:val="24"/>
         </w:rPr>
-        <w:tab/>
-      </w:r>
+      </w:pPr>
       <w:r>
         <w:rPr>
           <w:rFonts w:ascii="Arial" w:eastAsia="Calibri" w:hAnsi="Arial" w:cs="Arial"/>
@@ -579,14 +592,44 @@
           <w:szCs w:val="24"/>
         </w:rPr>
         <w:tab/>
-        <w:t>Hoàng Tùng Lâm -</w:t>
-      </w:r>
-    </w:p>
-    <w:p>
-      <w:pPr>
+      </w:r>
+      <w:r>
         <w:rPr>
           <w:rFonts w:ascii="Arial" w:eastAsia="Calibri" w:hAnsi="Arial" w:cs="Arial"/>
           <w:b/>
+          <w:i/>
+          <w:sz w:val="24"/>
+          <w:szCs w:val="24"/>
+        </w:rPr>
+        <w:tab/>
+      </w:r>
+      <w:r>
+        <w:rPr>
+          <w:rFonts w:ascii="Arial" w:eastAsia="Calibri" w:hAnsi="Arial" w:cs="Arial"/>
+          <w:b/>
+          <w:i/>
+          <w:sz w:val="24"/>
+          <w:szCs w:val="24"/>
+        </w:rPr>
+        <w:tab/>
+        <w:t>Hoàng Tùng Lâm -</w:t>
+      </w:r>
+      <w:r>
+        <w:rPr>
+          <w:rFonts w:ascii="Arial" w:eastAsia="Calibri" w:hAnsi="Arial" w:cs="Arial"/>
+          <w:b/>
+          <w:i/>
+          <w:sz w:val="24"/>
+          <w:szCs w:val="24"/>
+        </w:rPr>
+        <w:t>20132199</w:t>
+      </w:r>
+    </w:p>
+    <w:p>
+      <w:pPr>
+        <w:rPr>
+          <w:rFonts w:ascii="Arial" w:eastAsia="Calibri" w:hAnsi="Arial" w:cs="Arial"/>
+          <w:b/>
           <w:sz w:val="24"/>
           <w:szCs w:val="24"/>
         </w:rPr>
@@ -699,15 +742,7 @@
     </w:p>
     <w:sdt>
       <w:sdtPr>
-        <w:rPr>
-          <w:rFonts w:asciiTheme="minorHAnsi" w:eastAsiaTheme="minorEastAsia" w:hAnsiTheme="minorHAnsi" w:cstheme="minorBidi"/>
-          <w:b w:val="0"/>
-          <w:bCs w:val="0"/>
-          <w:color w:val="auto"/>
-          <w:sz w:val="24"/>
-          <w:szCs w:val="24"/>
-        </w:rPr>
-        <w:id w:val="-84235505"/>
+        <w:id w:val="-577212291"/>
         <w:docPartObj>
           <w:docPartGallery w:val="Table of Contents"/>
           <w:docPartUnique/>
@@ -715,23 +750,19 @@
       </w:sdtPr>
       <w:sdtEndPr>
         <w:rPr>
+          <w:rFonts w:asciiTheme="minorHAnsi" w:eastAsiaTheme="minorEastAsia" w:hAnsiTheme="minorHAnsi" w:cstheme="minorBidi"/>
           <w:noProof/>
+          <w:color w:val="auto"/>
+          <w:sz w:val="22"/>
+          <w:szCs w:val="22"/>
         </w:rPr>
       </w:sdtEndPr>
       <w:sdtContent>
         <w:p>
           <w:pPr>
             <w:pStyle w:val="TOCHeading"/>
-            <w:rPr>
-              <w:sz w:val="24"/>
-              <w:szCs w:val="24"/>
-            </w:rPr>
           </w:pPr>
           <w:r>
-            <w:rPr>
-              <w:sz w:val="24"/>
-              <w:szCs w:val="24"/>
-            </w:rPr>
             <w:t>Contents</w:t>
           </w:r>
         </w:p>
@@ -739,6 +770,7 @@
           <w:pPr>
             <w:pStyle w:val="TOC1"/>
             <w:tabs>
+              <w:tab w:val="left" w:pos="440"/>
               <w:tab w:val="right" w:leader="dot" w:pos="9350"/>
             </w:tabs>
             <w:rPr>
@@ -746,44 +778,44 @@
             </w:rPr>
           </w:pPr>
           <w:r>
-            <w:rPr>
-              <w:sz w:val="24"/>
-              <w:szCs w:val="24"/>
-            </w:rPr>
             <w:fldChar w:fldCharType="begin"/>
           </w:r>
           <w:r>
-            <w:rPr>
-              <w:sz w:val="24"/>
-              <w:szCs w:val="24"/>
-            </w:rPr>
             <w:instrText xml:space="preserve"> TOC \o "1-3" \h \z \u </w:instrText>
           </w:r>
           <w:r>
-            <w:rPr>
-              <w:sz w:val="24"/>
-              <w:szCs w:val="24"/>
-            </w:rPr>
             <w:fldChar w:fldCharType="separate"/>
           </w:r>
-          <w:hyperlink w:anchor="_Toc470218709" w:history="1">
+          <w:hyperlink w:anchor="_Toc471472376" w:history="1">
             <w:r>
               <w:rPr>
                 <w:rStyle w:val="Hyperlink"/>
-                <w:b/>
-                <w:noProof/>
-              </w:rPr>
-              <w:t>BÁO CÁO</w:t>
-            </w:r>
-            <w:r>
-              <w:rPr>
-                <w:noProof/>
-                <w:webHidden/>
+                <w:noProof/>
+              </w:rPr>
+              <w:t>1</w:t>
+            </w:r>
+            <w:r>
+              <w:rPr>
+                <w:noProof/>
               </w:rPr>
               <w:tab/>
             </w:r>
             <w:r>
               <w:rPr>
+                <w:rStyle w:val="Hyperlink"/>
+                <w:noProof/>
+              </w:rPr>
+              <w:t>Lời nói đầu</w:t>
+            </w:r>
+            <w:r>
+              <w:rPr>
+                <w:noProof/>
+                <w:webHidden/>
+              </w:rPr>
+              <w:tab/>
+            </w:r>
+            <w:r>
+              <w:rPr>
                 <w:noProof/>
                 <w:webHidden/>
               </w:rPr>
@@ -794,7 +826,7 @@
                 <w:noProof/>
                 <w:webHidden/>
               </w:rPr>
-              <w:instrText xml:space="preserve"> PAGEREF _Toc470218709 \h </w:instrText>
+              <w:instrText xml:space="preserve"> PAGEREF _Toc471472376 \h </w:instrText>
             </w:r>
             <w:r>
               <w:rPr>
@@ -814,144 +846,7 @@
                 <w:noProof/>
                 <w:webHidden/>
               </w:rPr>
-              <w:t>1</w:t>
-            </w:r>
-            <w:r>
-              <w:rPr>
-                <w:noProof/>
-                <w:webHidden/>
-              </w:rPr>
-              <w:fldChar w:fldCharType="end"/>
-            </w:r>
-          </w:hyperlink>
-        </w:p>
-        <w:p>
-          <w:pPr>
-            <w:pStyle w:val="TOC1"/>
-            <w:tabs>
-              <w:tab w:val="right" w:leader="dot" w:pos="9350"/>
-            </w:tabs>
-            <w:rPr>
-              <w:noProof/>
-            </w:rPr>
-          </w:pPr>
-          <w:hyperlink w:anchor="_Toc470218710" w:history="1">
-            <w:r>
-              <w:rPr>
-                <w:rStyle w:val="Hyperlink"/>
-                <w:noProof/>
-                <w:lang w:val="vi-VN"/>
-              </w:rPr>
-              <w:t>Mục Lục</w:t>
-            </w:r>
-            <w:r>
-              <w:rPr>
-                <w:noProof/>
-                <w:webHidden/>
-              </w:rPr>
-              <w:tab/>
-            </w:r>
-            <w:r>
-              <w:rPr>
-                <w:noProof/>
-                <w:webHidden/>
-              </w:rPr>
-              <w:fldChar w:fldCharType="begin"/>
-            </w:r>
-            <w:r>
-              <w:rPr>
-                <w:noProof/>
-                <w:webHidden/>
-              </w:rPr>
-              <w:instrText xml:space="preserve"> PAGEREF _Toc470218710 \h </w:instrText>
-            </w:r>
-            <w:r>
-              <w:rPr>
-                <w:noProof/>
-                <w:webHidden/>
-              </w:rPr>
-            </w:r>
-            <w:r>
-              <w:rPr>
-                <w:noProof/>
-                <w:webHidden/>
-              </w:rPr>
-              <w:fldChar w:fldCharType="separate"/>
-            </w:r>
-            <w:r>
-              <w:rPr>
-                <w:noProof/>
-                <w:webHidden/>
-              </w:rPr>
               <w:t>3</w:t>
-            </w:r>
-            <w:r>
-              <w:rPr>
-                <w:noProof/>
-                <w:webHidden/>
-              </w:rPr>
-              <w:fldChar w:fldCharType="end"/>
-            </w:r>
-          </w:hyperlink>
-        </w:p>
-        <w:p>
-          <w:pPr>
-            <w:pStyle w:val="TOC1"/>
-            <w:tabs>
-              <w:tab w:val="right" w:leader="dot" w:pos="9350"/>
-            </w:tabs>
-            <w:rPr>
-              <w:noProof/>
-            </w:rPr>
-          </w:pPr>
-          <w:hyperlink w:anchor="_Toc470218711" w:history="1">
-            <w:r>
-              <w:rPr>
-                <w:rStyle w:val="Hyperlink"/>
-                <w:noProof/>
-              </w:rPr>
-              <w:t>Lời nói đầu</w:t>
-            </w:r>
-            <w:r>
-              <w:rPr>
-                <w:noProof/>
-                <w:webHidden/>
-              </w:rPr>
-              <w:tab/>
-            </w:r>
-            <w:r>
-              <w:rPr>
-                <w:noProof/>
-                <w:webHidden/>
-              </w:rPr>
-              <w:fldChar w:fldCharType="begin"/>
-            </w:r>
-            <w:r>
-              <w:rPr>
-                <w:noProof/>
-                <w:webHidden/>
-              </w:rPr>
-              <w:instrText xml:space="preserve"> PAGEREF _Toc470218711 \h </w:instrText>
-            </w:r>
-            <w:r>
-              <w:rPr>
-                <w:noProof/>
-                <w:webHidden/>
-              </w:rPr>
-            </w:r>
-            <w:r>
-              <w:rPr>
-                <w:noProof/>
-                <w:webHidden/>
-              </w:rPr>
-              <w:fldChar w:fldCharType="separate"/>
-            </w:r>
-            <w:r>
-              <w:rPr>
-                <w:noProof/>
-                <w:webHidden/>
-              </w:rPr>
-              <w:t>4</w:t>
             </w:r>
             <w:r>
               <w:rPr>
@@ -973,11 +868,12 @@
               <w:noProof/>
             </w:rPr>
           </w:pPr>
-          <w:hyperlink w:anchor="_Toc470218712" w:history="1">
+          <w:hyperlink w:anchor="_Toc471472377" w:history="1">
             <w:r>
               <w:rPr>
                 <w:rStyle w:val="Hyperlink"/>
                 <w:noProof/>
+                <w:lang w:val="sv-SE"/>
               </w:rPr>
               <w:t>2</w:t>
             </w:r>
@@ -991,8 +887,9 @@
               <w:rPr>
                 <w:rStyle w:val="Hyperlink"/>
                 <w:noProof/>
-              </w:rPr>
-              <w:t>Cơ sở lý thuyết liên quan</w:t>
+                <w:lang w:val="sv-SE"/>
+              </w:rPr>
+              <w:t>Phân công công việc trong nhóm :</w:t>
             </w:r>
             <w:r>
               <w:rPr>
@@ -1013,7 +910,89 @@
                 <w:noProof/>
                 <w:webHidden/>
               </w:rPr>
-              <w:instrText xml:space="preserve"> PAGEREF _Toc470218712 \h </w:instrText>
+              <w:instrText xml:space="preserve"> PAGEREF _Toc471472377 \h </w:instrText>
+            </w:r>
+            <w:r>
+              <w:rPr>
+                <w:noProof/>
+                <w:webHidden/>
+              </w:rPr>
+            </w:r>
+            <w:r>
+              <w:rPr>
+                <w:noProof/>
+                <w:webHidden/>
+              </w:rPr>
+              <w:fldChar w:fldCharType="separate"/>
+            </w:r>
+            <w:r>
+              <w:rPr>
+                <w:noProof/>
+                <w:webHidden/>
+              </w:rPr>
+              <w:t>3</w:t>
+            </w:r>
+            <w:r>
+              <w:rPr>
+                <w:noProof/>
+                <w:webHidden/>
+              </w:rPr>
+              <w:fldChar w:fldCharType="end"/>
+            </w:r>
+          </w:hyperlink>
+        </w:p>
+        <w:p>
+          <w:pPr>
+            <w:pStyle w:val="TOC1"/>
+            <w:tabs>
+              <w:tab w:val="left" w:pos="440"/>
+              <w:tab w:val="right" w:leader="dot" w:pos="9350"/>
+            </w:tabs>
+            <w:rPr>
+              <w:noProof/>
+            </w:rPr>
+          </w:pPr>
+          <w:hyperlink w:anchor="_Toc471472378" w:history="1">
+            <w:r>
+              <w:rPr>
+                <w:rStyle w:val="Hyperlink"/>
+                <w:noProof/>
+              </w:rPr>
+              <w:t>3</w:t>
+            </w:r>
+            <w:r>
+              <w:rPr>
+                <w:noProof/>
+              </w:rPr>
+              <w:tab/>
+            </w:r>
+            <w:r>
+              <w:rPr>
+                <w:rStyle w:val="Hyperlink"/>
+                <w:noProof/>
+              </w:rPr>
+              <w:t>Cơ sở dữ liệu</w:t>
+            </w:r>
+            <w:r>
+              <w:rPr>
+                <w:noProof/>
+                <w:webHidden/>
+              </w:rPr>
+              <w:tab/>
+            </w:r>
+            <w:r>
+              <w:rPr>
+                <w:noProof/>
+                <w:webHidden/>
+              </w:rPr>
+              <w:fldChar w:fldCharType="begin"/>
+            </w:r>
+            <w:r>
+              <w:rPr>
+                <w:noProof/>
+                <w:webHidden/>
+              </w:rPr>
+              <w:instrText xml:space="preserve"> PAGEREF _Toc471472378 \h </w:instrText>
             </w:r>
             <w:r>
               <w:rPr>
@@ -1055,7 +1034,7 @@
               <w:noProof/>
             </w:rPr>
           </w:pPr>
-          <w:hyperlink w:anchor="_Toc470218713" w:history="1">
+          <w:hyperlink w:anchor="_Toc471472379" w:history="1">
             <w:r>
               <w:rPr>
                 <w:rStyle w:val="Hyperlink"/>
@@ -1063,7 +1042,7 @@
                 <w:noProof/>
                 <w:lang w:val="sv-SE"/>
               </w:rPr>
-              <w:t>2.1</w:t>
+              <w:t>3.1</w:t>
             </w:r>
             <w:r>
               <w:rPr>
@@ -1078,7 +1057,7 @@
                 <w:noProof/>
                 <w:lang w:val="sv-SE"/>
               </w:rPr>
-              <w:t>Hàm tính thời gian</w:t>
+              <w:t>Các bảng trong trang web</w:t>
             </w:r>
             <w:r>
               <w:rPr>
@@ -1099,7 +1078,7 @@
                 <w:noProof/>
                 <w:webHidden/>
               </w:rPr>
-              <w:instrText xml:space="preserve"> PAGEREF _Toc470218713 \h </w:instrText>
+              <w:instrText xml:space="preserve"> PAGEREF _Toc471472379 \h </w:instrText>
             </w:r>
             <w:r>
               <w:rPr>
@@ -1141,7 +1120,7 @@
               <w:noProof/>
             </w:rPr>
           </w:pPr>
-          <w:hyperlink w:anchor="_Toc470218714" w:history="1">
+          <w:hyperlink w:anchor="_Toc471472380" w:history="1">
             <w:r>
               <w:rPr>
                 <w:rStyle w:val="Hyperlink"/>
@@ -1149,7 +1128,7 @@
                 <w:noProof/>
                 <w:lang w:val="sv-SE"/>
               </w:rPr>
-              <w:t>2.2</w:t>
+              <w:t>3.2</w:t>
             </w:r>
             <w:r>
               <w:rPr>
@@ -1164,7 +1143,7 @@
                 <w:noProof/>
                 <w:lang w:val="sv-SE"/>
               </w:rPr>
-              <w:t>Select server</w:t>
+              <w:t>Mô tả</w:t>
             </w:r>
             <w:r>
               <w:rPr>
@@ -1185,7 +1164,7 @@
                 <w:noProof/>
                 <w:webHidden/>
               </w:rPr>
-              <w:instrText xml:space="preserve"> PAGEREF _Toc470218714 \h </w:instrText>
+              <w:instrText xml:space="preserve"> PAGEREF _Toc471472380 \h </w:instrText>
             </w:r>
             <w:r>
               <w:rPr>
@@ -1227,13 +1206,13 @@
               <w:noProof/>
             </w:rPr>
           </w:pPr>
-          <w:hyperlink w:anchor="_Toc470218715" w:history="1">
+          <w:hyperlink w:anchor="_Toc471472381" w:history="1">
             <w:r>
               <w:rPr>
                 <w:rStyle w:val="Hyperlink"/>
                 <w:noProof/>
               </w:rPr>
-              <w:t>3</w:t>
+              <w:t>4</w:t>
             </w:r>
             <w:r>
               <w:rPr>
@@ -1246,7 +1225,7 @@
                 <w:rStyle w:val="Hyperlink"/>
                 <w:noProof/>
               </w:rPr>
-              <w:t>Xây dựng chương trình</w:t>
+              <w:t>Các thành phần</w:t>
             </w:r>
             <w:r>
               <w:rPr>
@@ -1267,7 +1246,7 @@
                 <w:noProof/>
                 <w:webHidden/>
               </w:rPr>
-              <w:instrText xml:space="preserve"> PAGEREF _Toc470218715 \h </w:instrText>
+              <w:instrText xml:space="preserve"> PAGEREF _Toc471472381 \h </w:instrText>
             </w:r>
             <w:r>
               <w:rPr>
@@ -1309,13 +1288,13 @@
               <w:noProof/>
             </w:rPr>
           </w:pPr>
-          <w:hyperlink w:anchor="_Toc470218716" w:history="1">
+          <w:hyperlink w:anchor="_Toc471472382" w:history="1">
             <w:r>
               <w:rPr>
                 <w:rStyle w:val="Hyperlink"/>
                 <w:noProof/>
               </w:rPr>
-              <w:t>3.1</w:t>
+              <w:t>4.1</w:t>
             </w:r>
             <w:r>
               <w:rPr>
@@ -1328,7 +1307,7 @@
                 <w:rStyle w:val="Hyperlink"/>
                 <w:noProof/>
               </w:rPr>
-              <w:t>Hàm liên quan của client</w:t>
+              <w:t>Quyền người sử dụng(Không tài khoản)</w:t>
             </w:r>
             <w:r>
               <w:rPr>
@@ -1349,425 +1328,7 @@
                 <w:noProof/>
                 <w:webHidden/>
               </w:rPr>
-              <w:instrText xml:space="preserve"> PAGEREF _Toc470218716 \h </w:instrText>
-            </w:r>
-            <w:r>
-              <w:rPr>
-                <w:noProof/>
-                <w:webHidden/>
-              </w:rPr>
-            </w:r>
-            <w:r>
-              <w:rPr>
-                <w:noProof/>
-                <w:webHidden/>
-              </w:rPr>
-              <w:fldChar w:fldCharType="separate"/>
-            </w:r>
-            <w:r>
-              <w:rPr>
-                <w:noProof/>
-                <w:webHidden/>
-              </w:rPr>
-              <w:t>6</w:t>
-            </w:r>
-            <w:r>
-              <w:rPr>
-                <w:noProof/>
-                <w:webHidden/>
-              </w:rPr>
-              <w:fldChar w:fldCharType="end"/>
-            </w:r>
-          </w:hyperlink>
-        </w:p>
-        <w:p>
-          <w:pPr>
-            <w:pStyle w:val="TOC3"/>
-            <w:tabs>
-              <w:tab w:val="left" w:pos="1320"/>
-              <w:tab w:val="right" w:leader="dot" w:pos="9350"/>
-            </w:tabs>
-            <w:rPr>
-              <w:noProof/>
-            </w:rPr>
-          </w:pPr>
-          <w:hyperlink w:anchor="_Toc470218717" w:history="1">
-            <w:r>
-              <w:rPr>
-                <w:rStyle w:val="Hyperlink"/>
-                <w:noProof/>
-                <w:lang w:val="sv-SE"/>
-              </w:rPr>
-              <w:t>3.1.1</w:t>
-            </w:r>
-            <w:r>
-              <w:rPr>
-                <w:noProof/>
-              </w:rPr>
-              <w:tab/>
-            </w:r>
-            <w:r>
-              <w:rPr>
-                <w:rStyle w:val="Hyperlink"/>
-                <w:noProof/>
-                <w:lang w:val="sv-SE"/>
-              </w:rPr>
-              <w:t>Hàm main client</w:t>
-            </w:r>
-            <w:r>
-              <w:rPr>
-                <w:noProof/>
-                <w:webHidden/>
-              </w:rPr>
-              <w:tab/>
-            </w:r>
-            <w:r>
-              <w:rPr>
-                <w:noProof/>
-                <w:webHidden/>
-              </w:rPr>
-              <w:fldChar w:fldCharType="begin"/>
-            </w:r>
-            <w:r>
-              <w:rPr>
-                <w:noProof/>
-                <w:webHidden/>
-              </w:rPr>
-              <w:instrText xml:space="preserve"> PAGEREF _Toc470218717 \h </w:instrText>
-            </w:r>
-            <w:r>
-              <w:rPr>
-                <w:noProof/>
-                <w:webHidden/>
-              </w:rPr>
-            </w:r>
-            <w:r>
-              <w:rPr>
-                <w:noProof/>
-                <w:webHidden/>
-              </w:rPr>
-              <w:fldChar w:fldCharType="separate"/>
-            </w:r>
-            <w:r>
-              <w:rPr>
-                <w:noProof/>
-                <w:webHidden/>
-              </w:rPr>
-              <w:t>6</w:t>
-            </w:r>
-            <w:r>
-              <w:rPr>
-                <w:noProof/>
-                <w:webHidden/>
-              </w:rPr>
-              <w:fldChar w:fldCharType="end"/>
-            </w:r>
-          </w:hyperlink>
-        </w:p>
-        <w:p>
-          <w:pPr>
-            <w:pStyle w:val="TOC3"/>
-            <w:tabs>
-              <w:tab w:val="left" w:pos="1320"/>
-              <w:tab w:val="right" w:leader="dot" w:pos="9350"/>
-            </w:tabs>
-            <w:rPr>
-              <w:noProof/>
-            </w:rPr>
-          </w:pPr>
-          <w:hyperlink w:anchor="_Toc470218718" w:history="1">
-            <w:r>
-              <w:rPr>
-                <w:rStyle w:val="Hyperlink"/>
-                <w:noProof/>
-              </w:rPr>
-              <w:t>3.1.2</w:t>
-            </w:r>
-            <w:r>
-              <w:rPr>
-                <w:noProof/>
-              </w:rPr>
-              <w:tab/>
-            </w:r>
-            <w:r>
-              <w:rPr>
-                <w:rStyle w:val="Hyperlink"/>
-                <w:noProof/>
-              </w:rPr>
-              <w:t>Giao diện menu client</w:t>
-            </w:r>
-            <w:r>
-              <w:rPr>
-                <w:noProof/>
-                <w:webHidden/>
-              </w:rPr>
-              <w:tab/>
-            </w:r>
-            <w:r>
-              <w:rPr>
-                <w:noProof/>
-                <w:webHidden/>
-              </w:rPr>
-              <w:fldChar w:fldCharType="begin"/>
-            </w:r>
-            <w:r>
-              <w:rPr>
-                <w:noProof/>
-                <w:webHidden/>
-              </w:rPr>
-              <w:instrText xml:space="preserve"> PAGEREF _Toc470218718 \h </w:instrText>
-            </w:r>
-            <w:r>
-              <w:rPr>
-                <w:noProof/>
-                <w:webHidden/>
-              </w:rPr>
-            </w:r>
-            <w:r>
-              <w:rPr>
-                <w:noProof/>
-                <w:webHidden/>
-              </w:rPr>
-              <w:fldChar w:fldCharType="separate"/>
-            </w:r>
-            <w:r>
-              <w:rPr>
-                <w:noProof/>
-                <w:webHidden/>
-              </w:rPr>
-              <w:t>6</w:t>
-            </w:r>
-            <w:r>
-              <w:rPr>
-                <w:noProof/>
-                <w:webHidden/>
-              </w:rPr>
-              <w:fldChar w:fldCharType="end"/>
-            </w:r>
-          </w:hyperlink>
-        </w:p>
-        <w:p>
-          <w:pPr>
-            <w:pStyle w:val="TOC3"/>
-            <w:tabs>
-              <w:tab w:val="left" w:pos="1320"/>
-              <w:tab w:val="right" w:leader="dot" w:pos="9350"/>
-            </w:tabs>
-            <w:rPr>
-              <w:noProof/>
-            </w:rPr>
-          </w:pPr>
-          <w:hyperlink w:anchor="_Toc470218719" w:history="1">
-            <w:r>
-              <w:rPr>
-                <w:rStyle w:val="Hyperlink"/>
-                <w:noProof/>
-                <w:lang w:val="sv-SE"/>
-              </w:rPr>
-              <w:t>3.1.3</w:t>
-            </w:r>
-            <w:r>
-              <w:rPr>
-                <w:noProof/>
-              </w:rPr>
-              <w:tab/>
-            </w:r>
-            <w:r>
-              <w:rPr>
-                <w:rStyle w:val="Hyperlink"/>
-                <w:noProof/>
-                <w:lang w:val="sv-SE"/>
-              </w:rPr>
-              <w:t>Cấu trúc trong file library/struct</w:t>
-            </w:r>
-            <w:r>
-              <w:rPr>
-                <w:noProof/>
-                <w:webHidden/>
-              </w:rPr>
-              <w:tab/>
-            </w:r>
-            <w:r>
-              <w:rPr>
-                <w:noProof/>
-                <w:webHidden/>
-              </w:rPr>
-              <w:fldChar w:fldCharType="begin"/>
-            </w:r>
-            <w:r>
-              <w:rPr>
-                <w:noProof/>
-                <w:webHidden/>
-              </w:rPr>
-              <w:instrText xml:space="preserve"> PAGEREF _Toc470218719 \h </w:instrText>
-            </w:r>
-            <w:r>
-              <w:rPr>
-                <w:noProof/>
-                <w:webHidden/>
-              </w:rPr>
-            </w:r>
-            <w:r>
-              <w:rPr>
-                <w:noProof/>
-                <w:webHidden/>
-              </w:rPr>
-              <w:fldChar w:fldCharType="separate"/>
-            </w:r>
-            <w:r>
-              <w:rPr>
-                <w:noProof/>
-                <w:webHidden/>
-              </w:rPr>
-              <w:t>6</w:t>
-            </w:r>
-            <w:r>
-              <w:rPr>
-                <w:noProof/>
-                <w:webHidden/>
-              </w:rPr>
-              <w:fldChar w:fldCharType="end"/>
-            </w:r>
-          </w:hyperlink>
-        </w:p>
-        <w:p>
-          <w:pPr>
-            <w:pStyle w:val="TOC3"/>
-            <w:tabs>
-              <w:tab w:val="left" w:pos="1320"/>
-              <w:tab w:val="right" w:leader="dot" w:pos="9350"/>
-            </w:tabs>
-            <w:rPr>
-              <w:noProof/>
-            </w:rPr>
-          </w:pPr>
-          <w:hyperlink w:anchor="_Toc470218720" w:history="1">
-            <w:r>
-              <w:rPr>
-                <w:rStyle w:val="Hyperlink"/>
-                <w:noProof/>
-                <w:lang w:val="sv-SE"/>
-              </w:rPr>
-              <w:t>3.1.4</w:t>
-            </w:r>
-            <w:r>
-              <w:rPr>
-                <w:noProof/>
-              </w:rPr>
-              <w:tab/>
-            </w:r>
-            <w:r>
-              <w:rPr>
-                <w:rStyle w:val="Hyperlink"/>
-                <w:noProof/>
-                <w:lang w:val="sv-SE"/>
-              </w:rPr>
-              <w:t>Hàm c_login và c_signup</w:t>
-            </w:r>
-            <w:r>
-              <w:rPr>
-                <w:noProof/>
-                <w:webHidden/>
-              </w:rPr>
-              <w:tab/>
-            </w:r>
-            <w:r>
-              <w:rPr>
-                <w:noProof/>
-                <w:webHidden/>
-              </w:rPr>
-              <w:fldChar w:fldCharType="begin"/>
-            </w:r>
-            <w:r>
-              <w:rPr>
-                <w:noProof/>
-                <w:webHidden/>
-              </w:rPr>
-              <w:instrText xml:space="preserve"> PAGEREF _Toc470218720 \h </w:instrText>
-            </w:r>
-            <w:r>
-              <w:rPr>
-                <w:noProof/>
-                <w:webHidden/>
-              </w:rPr>
-            </w:r>
-            <w:r>
-              <w:rPr>
-                <w:noProof/>
-                <w:webHidden/>
-              </w:rPr>
-              <w:fldChar w:fldCharType="separate"/>
-            </w:r>
-            <w:r>
-              <w:rPr>
-                <w:noProof/>
-                <w:webHidden/>
-              </w:rPr>
-              <w:t>6</w:t>
-            </w:r>
-            <w:r>
-              <w:rPr>
-                <w:noProof/>
-                <w:webHidden/>
-              </w:rPr>
-              <w:fldChar w:fldCharType="end"/>
-            </w:r>
-          </w:hyperlink>
-        </w:p>
-        <w:p>
-          <w:pPr>
-            <w:pStyle w:val="TOC3"/>
-            <w:tabs>
-              <w:tab w:val="left" w:pos="1320"/>
-              <w:tab w:val="right" w:leader="dot" w:pos="9350"/>
-            </w:tabs>
-            <w:rPr>
-              <w:noProof/>
-            </w:rPr>
-          </w:pPr>
-          <w:hyperlink w:anchor="_Toc470218721" w:history="1">
-            <w:r>
-              <w:rPr>
-                <w:rStyle w:val="Hyperlink"/>
-                <w:noProof/>
-                <w:lang w:val="sv-SE"/>
-              </w:rPr>
-              <w:t>3.1.5</w:t>
-            </w:r>
-            <w:r>
-              <w:rPr>
-                <w:noProof/>
-              </w:rPr>
-              <w:tab/>
-            </w:r>
-            <w:r>
-              <w:rPr>
-                <w:rStyle w:val="Hyperlink"/>
-                <w:noProof/>
-                <w:lang w:val="sv-SE"/>
-              </w:rPr>
-              <w:t>Hàm kết nối tới server</w:t>
-            </w:r>
-            <w:r>
-              <w:rPr>
-                <w:noProof/>
-                <w:webHidden/>
-              </w:rPr>
-              <w:tab/>
-            </w:r>
-            <w:r>
-              <w:rPr>
-                <w:noProof/>
-                <w:webHidden/>
-              </w:rPr>
-              <w:fldChar w:fldCharType="begin"/>
-            </w:r>
-            <w:r>
-              <w:rPr>
-                <w:noProof/>
-                <w:webHidden/>
-              </w:rPr>
-              <w:instrText xml:space="preserve"> PAGEREF _Toc470218721 \h </w:instrText>
+              <w:instrText xml:space="preserve"> PAGEREF _Toc471472382 \h </w:instrText>
             </w:r>
             <w:r>
               <w:rPr>
@@ -1809,14 +1370,13 @@
               <w:noProof/>
             </w:rPr>
           </w:pPr>
-          <w:hyperlink w:anchor="_Toc470218722" w:history="1">
+          <w:hyperlink w:anchor="_Toc471472383" w:history="1">
             <w:r>
               <w:rPr>
                 <w:rStyle w:val="Hyperlink"/>
                 <w:noProof/>
-                <w:lang w:val="sv-SE"/>
-              </w:rPr>
-              <w:t>3.2</w:t>
+              </w:rPr>
+              <w:t>4.2</w:t>
             </w:r>
             <w:r>
               <w:rPr>
@@ -1828,9 +1388,8 @@
               <w:rPr>
                 <w:rStyle w:val="Hyperlink"/>
                 <w:noProof/>
-                <w:lang w:val="sv-SE"/>
-              </w:rPr>
-              <w:t>Quyền của client/player</w:t>
+              </w:rPr>
+              <w:t>Quyền người  sử dụng(Khi đăng kí tài  khoản)</w:t>
             </w:r>
             <w:r>
               <w:rPr>
@@ -1851,7 +1410,7 @@
                 <w:noProof/>
                 <w:webHidden/>
               </w:rPr>
-              <w:instrText xml:space="preserve"> PAGEREF _Toc470218722 \h </w:instrText>
+              <w:instrText xml:space="preserve"> PAGEREF _Toc471472383 \h </w:instrText>
             </w:r>
             <w:r>
               <w:rPr>
@@ -1893,14 +1452,13 @@
               <w:noProof/>
             </w:rPr>
           </w:pPr>
-          <w:hyperlink w:anchor="_Toc470218723" w:history="1">
+          <w:hyperlink w:anchor="_Toc471472384" w:history="1">
             <w:r>
               <w:rPr>
                 <w:rStyle w:val="Hyperlink"/>
                 <w:noProof/>
-                <w:lang w:val="sv-SE"/>
-              </w:rPr>
-              <w:t>3.3</w:t>
+              </w:rPr>
+              <w:t>4.3</w:t>
             </w:r>
             <w:r>
               <w:rPr>
@@ -1912,9 +1470,8 @@
               <w:rPr>
                 <w:rStyle w:val="Hyperlink"/>
                 <w:noProof/>
-                <w:lang w:val="sv-SE"/>
-              </w:rPr>
-              <w:t>Hàm liên quan của server</w:t>
+              </w:rPr>
+              <w:t>Quyền người sử dụng admin</w:t>
             </w:r>
             <w:r>
               <w:rPr>
@@ -1935,7 +1492,7 @@
                 <w:noProof/>
                 <w:webHidden/>
               </w:rPr>
-              <w:instrText xml:space="preserve"> PAGEREF _Toc470218723 \h </w:instrText>
+              <w:instrText xml:space="preserve"> PAGEREF _Toc471472384 \h </w:instrText>
             </w:r>
             <w:r>
               <w:rPr>
@@ -1968,23 +1525,23 @@
         </w:p>
         <w:p>
           <w:pPr>
-            <w:pStyle w:val="TOC3"/>
+            <w:pStyle w:val="TOC1"/>
             <w:tabs>
-              <w:tab w:val="left" w:pos="1320"/>
+              <w:tab w:val="left" w:pos="440"/>
               <w:tab w:val="right" w:leader="dot" w:pos="9350"/>
             </w:tabs>
             <w:rPr>
               <w:noProof/>
             </w:rPr>
           </w:pPr>
-          <w:hyperlink w:anchor="_Toc470218724" w:history="1">
+          <w:hyperlink w:anchor="_Toc471472385" w:history="1">
             <w:r>
               <w:rPr>
                 <w:rStyle w:val="Hyperlink"/>
                 <w:noProof/>
                 <w:lang w:val="sv-SE"/>
               </w:rPr>
-              <w:t>3.3.1</w:t>
+              <w:t>5</w:t>
             </w:r>
             <w:r>
               <w:rPr>
@@ -1998,7 +1555,7 @@
                 <w:noProof/>
                 <w:lang w:val="sv-SE"/>
               </w:rPr>
-              <w:t>Hàm main server</w:t>
+              <w:t>Kiểm thử các chức năng chính</w:t>
             </w:r>
             <w:r>
               <w:rPr>
@@ -2019,7 +1576,7 @@
                 <w:noProof/>
                 <w:webHidden/>
               </w:rPr>
-              <w:instrText xml:space="preserve"> PAGEREF _Toc470218724 \h </w:instrText>
+              <w:instrText xml:space="preserve"> PAGEREF _Toc471472385 \h </w:instrText>
             </w:r>
             <w:r>
               <w:rPr>
@@ -2039,259 +1596,7 @@
                 <w:noProof/>
                 <w:webHidden/>
               </w:rPr>
-              <w:t>6</w:t>
-            </w:r>
-            <w:r>
-              <w:rPr>
-                <w:noProof/>
-                <w:webHidden/>
-              </w:rPr>
-              <w:fldChar w:fldCharType="end"/>
-            </w:r>
-          </w:hyperlink>
-        </w:p>
-        <w:p>
-          <w:pPr>
-            <w:pStyle w:val="TOC3"/>
-            <w:tabs>
-              <w:tab w:val="left" w:pos="1320"/>
-              <w:tab w:val="right" w:leader="dot" w:pos="9350"/>
-            </w:tabs>
-            <w:rPr>
-              <w:noProof/>
-            </w:rPr>
-          </w:pPr>
-          <w:hyperlink w:anchor="_Toc470218725" w:history="1">
-            <w:r>
-              <w:rPr>
-                <w:rStyle w:val="Hyperlink"/>
-                <w:noProof/>
-                <w:lang w:val="sv-SE"/>
-              </w:rPr>
-              <w:t>3.3.2</w:t>
-            </w:r>
-            <w:r>
-              <w:rPr>
-                <w:noProof/>
-              </w:rPr>
-              <w:tab/>
-            </w:r>
-            <w:r>
-              <w:rPr>
-                <w:rStyle w:val="Hyperlink"/>
-                <w:noProof/>
-                <w:lang w:val="sv-SE"/>
-              </w:rPr>
-              <w:t>Hàm check bên server</w:t>
-            </w:r>
-            <w:r>
-              <w:rPr>
-                <w:noProof/>
-                <w:webHidden/>
-              </w:rPr>
-              <w:tab/>
-            </w:r>
-            <w:r>
-              <w:rPr>
-                <w:noProof/>
-                <w:webHidden/>
-              </w:rPr>
-              <w:fldChar w:fldCharType="begin"/>
-            </w:r>
-            <w:r>
-              <w:rPr>
-                <w:noProof/>
-                <w:webHidden/>
-              </w:rPr>
-              <w:instrText xml:space="preserve"> PAGEREF _Toc470218725 \h </w:instrText>
-            </w:r>
-            <w:r>
-              <w:rPr>
-                <w:noProof/>
-                <w:webHidden/>
-              </w:rPr>
-            </w:r>
-            <w:r>
-              <w:rPr>
-                <w:noProof/>
-                <w:webHidden/>
-              </w:rPr>
-              <w:fldChar w:fldCharType="separate"/>
-            </w:r>
-            <w:r>
-              <w:rPr>
-                <w:noProof/>
-                <w:webHidden/>
-              </w:rPr>
-              <w:t>6</w:t>
-            </w:r>
-            <w:r>
-              <w:rPr>
-                <w:noProof/>
-                <w:webHidden/>
-              </w:rPr>
-              <w:fldChar w:fldCharType="end"/>
-            </w:r>
-          </w:hyperlink>
-        </w:p>
-        <w:p>
-          <w:pPr>
-            <w:pStyle w:val="TOC3"/>
-            <w:tabs>
-              <w:tab w:val="left" w:pos="1320"/>
-              <w:tab w:val="right" w:leader="dot" w:pos="9350"/>
-            </w:tabs>
-            <w:rPr>
-              <w:noProof/>
-            </w:rPr>
-          </w:pPr>
-          <w:hyperlink w:anchor="_Toc470218726" w:history="1">
-            <w:r>
-              <w:rPr>
-                <w:rStyle w:val="Hyperlink"/>
-                <w:noProof/>
-                <w:lang w:val="sv-SE"/>
-              </w:rPr>
-              <w:t>3.3.3</w:t>
-            </w:r>
-            <w:r>
-              <w:rPr>
-                <w:noProof/>
-              </w:rPr>
-              <w:tab/>
-            </w:r>
-            <w:r>
-              <w:rPr>
-                <w:rStyle w:val="Hyperlink"/>
-                <w:noProof/>
-                <w:lang w:val="sv-SE"/>
-              </w:rPr>
-              <w:t>Hàm liên quan đến quetion</w:t>
-            </w:r>
-            <w:r>
-              <w:rPr>
-                <w:noProof/>
-                <w:webHidden/>
-              </w:rPr>
-              <w:tab/>
-            </w:r>
-            <w:r>
-              <w:rPr>
-                <w:noProof/>
-                <w:webHidden/>
-              </w:rPr>
-              <w:fldChar w:fldCharType="begin"/>
-            </w:r>
-            <w:r>
-              <w:rPr>
-                <w:noProof/>
-                <w:webHidden/>
-              </w:rPr>
-              <w:instrText xml:space="preserve"> PAGEREF _Toc470218726 \h </w:instrText>
-            </w:r>
-            <w:r>
-              <w:rPr>
-                <w:noProof/>
-                <w:webHidden/>
-              </w:rPr>
-            </w:r>
-            <w:r>
-              <w:rPr>
-                <w:noProof/>
-                <w:webHidden/>
-              </w:rPr>
-              <w:fldChar w:fldCharType="separate"/>
-            </w:r>
-            <w:r>
-              <w:rPr>
-                <w:noProof/>
-                <w:webHidden/>
-              </w:rPr>
-              <w:t>6</w:t>
-            </w:r>
-            <w:r>
-              <w:rPr>
-                <w:noProof/>
-                <w:webHidden/>
-              </w:rPr>
-              <w:fldChar w:fldCharType="end"/>
-            </w:r>
-          </w:hyperlink>
-        </w:p>
-        <w:p>
-          <w:pPr>
-            <w:pStyle w:val="TOC3"/>
-            <w:tabs>
-              <w:tab w:val="left" w:pos="1320"/>
-              <w:tab w:val="right" w:leader="dot" w:pos="9350"/>
-            </w:tabs>
-            <w:rPr>
-              <w:noProof/>
-            </w:rPr>
-          </w:pPr>
-          <w:hyperlink w:anchor="_Toc470218727" w:history="1">
-            <w:r>
-              <w:rPr>
-                <w:rStyle w:val="Hyperlink"/>
-                <w:noProof/>
-                <w:lang w:val="sv-SE"/>
-              </w:rPr>
-              <w:t>3.3.4</w:t>
-            </w:r>
-            <w:r>
-              <w:rPr>
-                <w:noProof/>
-              </w:rPr>
-              <w:tab/>
-            </w:r>
-            <w:r>
-              <w:rPr>
-                <w:rStyle w:val="Hyperlink"/>
-                <w:noProof/>
-                <w:lang w:val="sv-SE"/>
-              </w:rPr>
-              <w:t>Hàm trợ giúp</w:t>
-            </w:r>
-            <w:r>
-              <w:rPr>
-                <w:noProof/>
-                <w:webHidden/>
-              </w:rPr>
-              <w:tab/>
-            </w:r>
-            <w:r>
-              <w:rPr>
-                <w:noProof/>
-                <w:webHidden/>
-              </w:rPr>
-              <w:fldChar w:fldCharType="begin"/>
-            </w:r>
-            <w:r>
-              <w:rPr>
-                <w:noProof/>
-                <w:webHidden/>
-              </w:rPr>
-              <w:instrText xml:space="preserve"> PAGEREF _Toc470218727 \h </w:instrText>
-            </w:r>
-            <w:r>
-              <w:rPr>
-                <w:noProof/>
-                <w:webHidden/>
-              </w:rPr>
-            </w:r>
-            <w:r>
-              <w:rPr>
-                <w:noProof/>
-                <w:webHidden/>
-              </w:rPr>
-              <w:fldChar w:fldCharType="separate"/>
-            </w:r>
-            <w:r>
-              <w:rPr>
-                <w:noProof/>
-                <w:webHidden/>
-              </w:rPr>
-              <w:t>6</w:t>
+              <w:t>7</w:t>
             </w:r>
             <w:r>
               <w:rPr>
@@ -2313,14 +1618,14 @@
               <w:noProof/>
             </w:rPr>
           </w:pPr>
-          <w:hyperlink w:anchor="_Toc470218728" w:history="1">
+          <w:hyperlink w:anchor="_Toc471472386" w:history="1">
             <w:r>
               <w:rPr>
                 <w:rStyle w:val="Hyperlink"/>
                 <w:noProof/>
                 <w:lang w:val="sv-SE"/>
               </w:rPr>
-              <w:t>3.4</w:t>
+              <w:t>5.1</w:t>
             </w:r>
             <w:r>
               <w:rPr>
@@ -2334,7 +1639,7 @@
                 <w:noProof/>
                 <w:lang w:val="sv-SE"/>
               </w:rPr>
-              <w:t>Nhiệm vụ  server</w:t>
+              <w:t>Giao diện trang web chính :</w:t>
             </w:r>
             <w:r>
               <w:rPr>
@@ -2355,7 +1660,7 @@
                 <w:noProof/>
                 <w:webHidden/>
               </w:rPr>
-              <w:instrText xml:space="preserve"> PAGEREF _Toc470218728 \h </w:instrText>
+              <w:instrText xml:space="preserve"> PAGEREF _Toc471472386 \h </w:instrText>
             </w:r>
             <w:r>
               <w:rPr>
@@ -2375,7 +1680,7 @@
                 <w:noProof/>
                 <w:webHidden/>
               </w:rPr>
-              <w:t>6</w:t>
+              <w:t>7</w:t>
             </w:r>
             <w:r>
               <w:rPr>
@@ -2397,14 +1702,14 @@
               <w:noProof/>
             </w:rPr>
           </w:pPr>
-          <w:hyperlink w:anchor="_Toc470218729" w:history="1">
+          <w:hyperlink w:anchor="_Toc471472387" w:history="1">
             <w:r>
               <w:rPr>
                 <w:rStyle w:val="Hyperlink"/>
                 <w:noProof/>
                 <w:lang w:val="sv-SE"/>
               </w:rPr>
-              <w:t>3.5</w:t>
+              <w:t>5.2</w:t>
             </w:r>
             <w:r>
               <w:rPr>
@@ -2418,7 +1723,7 @@
                 <w:noProof/>
                 <w:lang w:val="sv-SE"/>
               </w:rPr>
-              <w:t>Điểm cho người chơi</w:t>
+              <w:t>Giao diện trang web User</w:t>
             </w:r>
             <w:r>
               <w:rPr>
@@ -2439,7 +1744,7 @@
                 <w:noProof/>
                 <w:webHidden/>
               </w:rPr>
-              <w:instrText xml:space="preserve"> PAGEREF _Toc470218729 \h </w:instrText>
+              <w:instrText xml:space="preserve"> PAGEREF _Toc471472387 \h </w:instrText>
             </w:r>
             <w:r>
               <w:rPr>
@@ -2459,7 +1764,7 @@
                 <w:noProof/>
                 <w:webHidden/>
               </w:rPr>
-              <w:t>6</w:t>
+              <w:t>8</w:t>
             </w:r>
             <w:r>
               <w:rPr>
@@ -2481,14 +1786,14 @@
               <w:noProof/>
             </w:rPr>
           </w:pPr>
-          <w:hyperlink w:anchor="_Toc470218730" w:history="1">
+          <w:hyperlink w:anchor="_Toc471472388" w:history="1">
             <w:r>
               <w:rPr>
                 <w:rStyle w:val="Hyperlink"/>
                 <w:noProof/>
                 <w:lang w:val="sv-SE"/>
               </w:rPr>
-              <w:t>3.6</w:t>
+              <w:t>5.3</w:t>
             </w:r>
             <w:r>
               <w:rPr>
@@ -2502,7 +1807,7 @@
                 <w:noProof/>
                 <w:lang w:val="sv-SE"/>
               </w:rPr>
-              <w:t>Mô hình định hướng lập trình</w:t>
+              <w:t>Giao diện trang web admin</w:t>
             </w:r>
             <w:r>
               <w:rPr>
@@ -2523,7 +1828,7 @@
                 <w:noProof/>
                 <w:webHidden/>
               </w:rPr>
-              <w:instrText xml:space="preserve"> PAGEREF _Toc470218730 \h </w:instrText>
+              <w:instrText xml:space="preserve"> PAGEREF _Toc471472388 \h </w:instrText>
             </w:r>
             <w:r>
               <w:rPr>
@@ -2543,7 +1848,7 @@
                 <w:noProof/>
                 <w:webHidden/>
               </w:rPr>
-              <w:t>6</w:t>
+              <w:t>8</w:t>
             </w:r>
             <w:r>
               <w:rPr>
@@ -2565,13 +1870,14 @@
               <w:noProof/>
             </w:rPr>
           </w:pPr>
-          <w:hyperlink w:anchor="_Toc470218731" w:history="1">
+          <w:hyperlink w:anchor="_Toc471472389" w:history="1">
             <w:r>
               <w:rPr>
                 <w:rStyle w:val="Hyperlink"/>
                 <w:noProof/>
-              </w:rPr>
-              <w:t>4</w:t>
+                <w:lang w:val="sv-SE"/>
+              </w:rPr>
+              <w:t>6</w:t>
             </w:r>
             <w:r>
               <w:rPr>
@@ -2583,8 +1889,9 @@
               <w:rPr>
                 <w:rStyle w:val="Hyperlink"/>
                 <w:noProof/>
-              </w:rPr>
-              <w:t>Kiểm thử các chức năng chính</w:t>
+                <w:lang w:val="sv-SE"/>
+              </w:rPr>
+              <w:t>Kết Luận</w:t>
             </w:r>
             <w:r>
               <w:rPr>
@@ -2605,7 +1912,7 @@
                 <w:noProof/>
                 <w:webHidden/>
               </w:rPr>
-              <w:instrText xml:space="preserve"> PAGEREF _Toc470218731 \h </w:instrText>
+              <w:instrText xml:space="preserve"> PAGEREF _Toc471472389 \h </w:instrText>
             </w:r>
             <w:r>
               <w:rPr>
@@ -2625,7 +1932,7 @@
                 <w:noProof/>
                 <w:webHidden/>
               </w:rPr>
-              <w:t>6</w:t>
+              <w:t>9</w:t>
             </w:r>
             <w:r>
               <w:rPr>
@@ -2637,271 +1944,11 @@
           </w:hyperlink>
         </w:p>
         <w:p>
-          <w:pPr>
-            <w:pStyle w:val="TOC2"/>
-            <w:tabs>
-              <w:tab w:val="left" w:pos="880"/>
-              <w:tab w:val="right" w:leader="dot" w:pos="9350"/>
-            </w:tabs>
-            <w:rPr>
-              <w:noProof/>
-            </w:rPr>
-          </w:pPr>
-          <w:hyperlink w:anchor="_Toc470218732" w:history="1">
-            <w:r>
-              <w:rPr>
-                <w:rStyle w:val="Hyperlink"/>
-                <w:noProof/>
-                <w:lang w:val="sv-SE"/>
-              </w:rPr>
-              <w:t>4.1</w:t>
-            </w:r>
-            <w:r>
-              <w:rPr>
-                <w:noProof/>
-              </w:rPr>
-              <w:tab/>
-            </w:r>
-            <w:r>
-              <w:rPr>
-                <w:rStyle w:val="Hyperlink"/>
-                <w:noProof/>
-                <w:lang w:val="sv-SE"/>
-              </w:rPr>
-              <w:t>Giao diện đăng nhập của Client :</w:t>
-            </w:r>
-            <w:r>
-              <w:rPr>
-                <w:noProof/>
-                <w:webHidden/>
-              </w:rPr>
-              <w:tab/>
-            </w:r>
-            <w:r>
-              <w:rPr>
-                <w:noProof/>
-                <w:webHidden/>
-              </w:rPr>
-              <w:fldChar w:fldCharType="begin"/>
-            </w:r>
-            <w:r>
-              <w:rPr>
-                <w:noProof/>
-                <w:webHidden/>
-              </w:rPr>
-              <w:instrText xml:space="preserve"> PAGEREF _Toc470218732 \h </w:instrText>
-            </w:r>
-            <w:r>
-              <w:rPr>
-                <w:noProof/>
-                <w:webHidden/>
-              </w:rPr>
-            </w:r>
-            <w:r>
-              <w:rPr>
-                <w:noProof/>
-                <w:webHidden/>
-              </w:rPr>
-              <w:fldChar w:fldCharType="separate"/>
-            </w:r>
-            <w:r>
-              <w:rPr>
-                <w:noProof/>
-                <w:webHidden/>
-              </w:rPr>
-              <w:t>6</w:t>
-            </w:r>
-            <w:r>
-              <w:rPr>
-                <w:noProof/>
-                <w:webHidden/>
-              </w:rPr>
-              <w:fldChar w:fldCharType="end"/>
-            </w:r>
-          </w:hyperlink>
-        </w:p>
-        <w:p>
-          <w:pPr>
-            <w:pStyle w:val="TOC2"/>
-            <w:tabs>
-              <w:tab w:val="left" w:pos="880"/>
-              <w:tab w:val="right" w:leader="dot" w:pos="9350"/>
-            </w:tabs>
-            <w:rPr>
-              <w:noProof/>
-            </w:rPr>
-          </w:pPr>
-          <w:hyperlink w:anchor="_Toc470218733" w:history="1">
-            <w:r>
-              <w:rPr>
-                <w:rStyle w:val="Hyperlink"/>
-                <w:noProof/>
-                <w:lang w:val="sv-SE"/>
-              </w:rPr>
-              <w:t>4.2</w:t>
-            </w:r>
-            <w:r>
-              <w:rPr>
-                <w:noProof/>
-              </w:rPr>
-              <w:tab/>
-            </w:r>
-            <w:r>
-              <w:rPr>
-                <w:rStyle w:val="Hyperlink"/>
-                <w:noProof/>
-                <w:lang w:val="sv-SE"/>
-              </w:rPr>
-              <w:t>Giao diện phần chơi chính :</w:t>
-            </w:r>
-            <w:r>
-              <w:rPr>
-                <w:noProof/>
-                <w:webHidden/>
-              </w:rPr>
-              <w:tab/>
-            </w:r>
-            <w:r>
-              <w:rPr>
-                <w:noProof/>
-                <w:webHidden/>
-              </w:rPr>
-              <w:fldChar w:fldCharType="begin"/>
-            </w:r>
-            <w:r>
-              <w:rPr>
-                <w:noProof/>
-                <w:webHidden/>
-              </w:rPr>
-              <w:instrText xml:space="preserve"> PAGEREF _Toc470218733 \h </w:instrText>
-            </w:r>
-            <w:r>
-              <w:rPr>
-                <w:noProof/>
-                <w:webHidden/>
-              </w:rPr>
-            </w:r>
-            <w:r>
-              <w:rPr>
-                <w:noProof/>
-                <w:webHidden/>
-              </w:rPr>
-              <w:fldChar w:fldCharType="separate"/>
-            </w:r>
-            <w:r>
-              <w:rPr>
-                <w:noProof/>
-                <w:webHidden/>
-              </w:rPr>
-              <w:t>6</w:t>
-            </w:r>
-            <w:r>
-              <w:rPr>
-                <w:noProof/>
-                <w:webHidden/>
-              </w:rPr>
-              <w:fldChar w:fldCharType="end"/>
-            </w:r>
-          </w:hyperlink>
-        </w:p>
-        <w:p>
-          <w:pPr>
-            <w:pStyle w:val="TOC2"/>
-            <w:tabs>
-              <w:tab w:val="left" w:pos="880"/>
-              <w:tab w:val="right" w:leader="dot" w:pos="9350"/>
-            </w:tabs>
-            <w:rPr>
-              <w:noProof/>
-            </w:rPr>
-          </w:pPr>
-          <w:hyperlink w:anchor="_Toc470218734" w:history="1">
-            <w:r>
-              <w:rPr>
-                <w:rStyle w:val="Hyperlink"/>
-                <w:noProof/>
-                <w:lang w:val="sv-SE"/>
-              </w:rPr>
-              <w:t>4.3</w:t>
-            </w:r>
-            <w:r>
-              <w:rPr>
-                <w:noProof/>
-              </w:rPr>
-              <w:tab/>
-            </w:r>
-            <w:r>
-              <w:rPr>
-                <w:rStyle w:val="Hyperlink"/>
-                <w:noProof/>
-                <w:lang w:val="sv-SE"/>
-              </w:rPr>
-              <w:t>Giao diện Server :</w:t>
-            </w:r>
-            <w:r>
-              <w:rPr>
-                <w:noProof/>
-                <w:webHidden/>
-              </w:rPr>
-              <w:tab/>
-            </w:r>
-            <w:r>
-              <w:rPr>
-                <w:noProof/>
-                <w:webHidden/>
-              </w:rPr>
-              <w:fldChar w:fldCharType="begin"/>
-            </w:r>
-            <w:r>
-              <w:rPr>
-                <w:noProof/>
-                <w:webHidden/>
-              </w:rPr>
-              <w:instrText xml:space="preserve"> PAGEREF _Toc470218734 \h </w:instrText>
-            </w:r>
-            <w:r>
-              <w:rPr>
-                <w:noProof/>
-                <w:webHidden/>
-              </w:rPr>
-            </w:r>
-            <w:r>
-              <w:rPr>
-                <w:noProof/>
-                <w:webHidden/>
-              </w:rPr>
-              <w:fldChar w:fldCharType="separate"/>
-            </w:r>
-            <w:r>
-              <w:rPr>
-                <w:noProof/>
-                <w:webHidden/>
-              </w:rPr>
-              <w:t>7</w:t>
-            </w:r>
-            <w:r>
-              <w:rPr>
-                <w:noProof/>
-                <w:webHidden/>
-              </w:rPr>
-              <w:fldChar w:fldCharType="end"/>
-            </w:r>
-          </w:hyperlink>
-        </w:p>
-        <w:p>
-          <w:pPr>
-            <w:rPr>
-              <w:sz w:val="24"/>
-              <w:szCs w:val="24"/>
-            </w:rPr>
-          </w:pPr>
           <w:r>
             <w:rPr>
               <w:b/>
               <w:bCs/>
               <w:noProof/>
-              <w:sz w:val="24"/>
-              <w:szCs w:val="24"/>
             </w:rPr>
             <w:fldChar w:fldCharType="end"/>
           </w:r>
@@ -2920,6 +1967,7 @@
     </w:p>
     <w:p>
       <w:pPr>
+        <w:spacing w:after="200" w:line="276" w:lineRule="auto"/>
         <w:rPr>
           <w:rFonts w:ascii="Arial" w:hAnsi="Arial" w:cs="Arial"/>
           <w:sz w:val="24"/>
@@ -2927,6 +1975,25 @@
           <w:lang w:val="sv-SE"/>
         </w:rPr>
       </w:pPr>
+      <w:r>
+        <w:rPr>
+          <w:rFonts w:ascii="Arial" w:hAnsi="Arial" w:cs="Arial"/>
+          <w:sz w:val="24"/>
+          <w:szCs w:val="24"/>
+          <w:lang w:val="sv-SE"/>
+        </w:rPr>
+        <w:br w:type="page"/>
+      </w:r>
+    </w:p>
+    <w:p>
+      <w:pPr>
+        <w:rPr>
+          <w:rFonts w:ascii="Arial" w:hAnsi="Arial" w:cs="Arial"/>
+          <w:sz w:val="24"/>
+          <w:szCs w:val="24"/>
+          <w:lang w:val="sv-SE"/>
+        </w:rPr>
+      </w:pPr>
     </w:p>
     <w:p>
       <w:pPr>
@@ -2940,9 +2007,9 @@
         <w:rPr>
           <w:color w:val="FF0000"/>
         </w:rPr>
-        <w:lastRenderedPageBreak/>
         <w:t xml:space="preserve"> </w:t>
       </w:r>
+      <w:bookmarkStart w:id="4" w:name="_Toc471472376"/>
       <w:r>
         <w:rPr>
           <w:color w:val="FF0000"/>
@@ -2950,6 +2017,7 @@
         <w:t>Lời nói đầu</w:t>
       </w:r>
       <w:bookmarkEnd w:id="3"/>
+      <w:bookmarkEnd w:id="4"/>
     </w:p>
     <w:p>
       <w:pPr>
@@ -3118,12 +2186,21 @@
         </w:rPr>
         <w:t xml:space="preserve"> </w:t>
       </w:r>
+      <w:bookmarkStart w:id="5" w:name="_Toc471472377"/>
       <w:r>
         <w:rPr>
           <w:color w:val="FF0000"/>
           <w:lang w:val="sv-SE"/>
         </w:rPr>
-        <w:t xml:space="preserve">Phân công công việc trong nhóm : </w:t>
+        <w:t>Phân công công việc trong nhóm :</w:t>
+      </w:r>
+      <w:bookmarkEnd w:id="5"/>
+      <w:r>
+        <w:rPr>
+          <w:color w:val="FF0000"/>
+          <w:lang w:val="sv-SE"/>
+        </w:rPr>
+        <w:t xml:space="preserve"> </w:t>
       </w:r>
     </w:p>
     <w:p>
@@ -3302,24 +2379,13 @@
           <w:rFonts w:cs="Arial"/>
           <w:sz w:val="24"/>
         </w:rPr>
+        <w:lastRenderedPageBreak/>
         <w:t xml:space="preserve">      </w:t>
       </w:r>
-    </w:p>
-    <w:p>
-      <w:pPr>
-        <w:spacing w:after="200" w:line="276" w:lineRule="auto"/>
-        <w:rPr>
-          <w:rFonts w:asciiTheme="majorHAnsi" w:eastAsiaTheme="majorEastAsia" w:hAnsiTheme="majorHAnsi" w:cstheme="majorBidi"/>
-          <w:sz w:val="24"/>
-          <w:szCs w:val="24"/>
-        </w:rPr>
-      </w:pPr>
-      <w:r>
-        <w:rPr>
-          <w:sz w:val="24"/>
-          <w:szCs w:val="24"/>
-        </w:rPr>
-        <w:lastRenderedPageBreak/>
+      <w:r>
+        <w:rPr>
+          <w:sz w:val="24"/>
+        </w:rPr>
         <w:br w:type="page"/>
       </w:r>
     </w:p>
@@ -3341,7 +2407,8 @@
         <w:lastRenderedPageBreak/>
         <w:t xml:space="preserve"> </w:t>
       </w:r>
-      <w:bookmarkStart w:id="4" w:name="_Toc470218712"/>
+      <w:bookmarkStart w:id="6" w:name="_Toc470218712"/>
+      <w:bookmarkStart w:id="7" w:name="_Toc471472378"/>
       <w:r>
         <w:rPr>
           <w:color w:val="FF0000"/>
@@ -3350,7 +2417,7 @@
         </w:rPr>
         <w:t xml:space="preserve">Cơ sở </w:t>
       </w:r>
-      <w:bookmarkEnd w:id="4"/>
+      <w:bookmarkEnd w:id="6"/>
       <w:r>
         <w:rPr>
           <w:color w:val="FF0000"/>
@@ -3359,6 +2426,7 @@
         </w:rPr>
         <w:t>dữ liệu</w:t>
       </w:r>
+      <w:bookmarkEnd w:id="7"/>
     </w:p>
     <w:p>
       <w:pPr>
@@ -3370,6 +2438,7 @@
           <w:lang w:val="sv-SE"/>
         </w:rPr>
       </w:pPr>
+      <w:bookmarkStart w:id="8" w:name="_Toc471472379"/>
       <w:r>
         <w:rPr>
           <w:rFonts w:ascii="Arial" w:hAnsi="Arial" w:cs="Arial"/>
@@ -3379,6 +2448,7 @@
         </w:rPr>
         <w:t>Các bảng trong trang web</w:t>
       </w:r>
+      <w:bookmarkEnd w:id="8"/>
     </w:p>
     <w:p>
       <w:pPr>
@@ -3452,6 +2522,7 @@
           <w:lang w:val="sv-SE"/>
         </w:rPr>
       </w:pPr>
+      <w:bookmarkStart w:id="9" w:name="_Toc471472380"/>
       <w:r>
         <w:rPr>
           <w:rFonts w:ascii="Arial" w:hAnsi="Arial" w:cs="Arial"/>
@@ -3461,6 +2532,27 @@
         </w:rPr>
         <w:t>Mô tả</w:t>
       </w:r>
+      <w:bookmarkEnd w:id="9"/>
+    </w:p>
+    <w:p>
+      <w:pPr>
+        <w:rPr>
+          <w:lang w:val="sv-SE"/>
+        </w:rPr>
+      </w:pPr>
+      <w:r>
+        <w:rPr>
+          <w:lang w:val="sv-SE"/>
+        </w:rPr>
+        <w:t>Tổng cộng tất cả gồm có 11 bảng</w:t>
+      </w:r>
+    </w:p>
+    <w:p>
+      <w:pPr>
+        <w:rPr>
+          <w:lang w:val="sv-SE"/>
+        </w:rPr>
+      </w:pPr>
     </w:p>
     <w:p>
       <w:pPr>
@@ -3514,14 +2606,16 @@
         <w:lastRenderedPageBreak/>
         <w:t xml:space="preserve"> </w:t>
       </w:r>
+      <w:bookmarkStart w:id="10" w:name="_Toc471472381"/>
       <w:r>
         <w:rPr>
           <w:color w:val="FF0000"/>
           <w:sz w:val="24"/>
           <w:szCs w:val="24"/>
         </w:rPr>
-        <w:t xml:space="preserve">Các thành phần </w:t>
-      </w:r>
+        <w:t>Các thành phần</w:t>
+      </w:r>
+      <w:bookmarkEnd w:id="10"/>
       <w:r>
         <w:rPr>
           <w:color w:val="FF0000"/>
@@ -3530,6 +2624,14 @@
         </w:rPr>
         <w:t xml:space="preserve"> </w:t>
       </w:r>
+      <w:r>
+        <w:rPr>
+          <w:color w:val="FF0000"/>
+          <w:sz w:val="24"/>
+          <w:szCs w:val="24"/>
+        </w:rPr>
+        <w:t xml:space="preserve"> </w:t>
+      </w:r>
     </w:p>
     <w:p>
       <w:pPr>
@@ -3539,6 +2641,7 @@
           <w:szCs w:val="24"/>
         </w:rPr>
       </w:pPr>
+      <w:bookmarkStart w:id="11" w:name="_Toc471472382"/>
       <w:r>
         <w:rPr>
           <w:sz w:val="24"/>
@@ -3546,31 +2649,284 @@
         </w:rPr>
         <w:t>Quyền người sử dụng(Không tài khoản)</w:t>
       </w:r>
+      <w:bookmarkEnd w:id="11"/>
+    </w:p>
+    <w:p>
+      <w:pPr>
+        <w:pStyle w:val="ListParagraph"/>
+        <w:numPr>
+          <w:ilvl w:val="0"/>
+          <w:numId w:val="11"/>
+        </w:numPr>
+      </w:pPr>
+      <w:r>
+        <w:t>Xem thông tin sản phẩm</w:t>
+      </w:r>
+    </w:p>
+    <w:p>
+      <w:pPr>
+        <w:pStyle w:val="ListParagraph"/>
+        <w:numPr>
+          <w:ilvl w:val="0"/>
+          <w:numId w:val="11"/>
+        </w:numPr>
+      </w:pPr>
+      <w:r>
+        <w:t>Xem sản phẩm qua category</w:t>
+      </w:r>
+    </w:p>
+    <w:p>
+      <w:pPr>
+        <w:pStyle w:val="ListParagraph"/>
+        <w:numPr>
+          <w:ilvl w:val="0"/>
+          <w:numId w:val="11"/>
+        </w:numPr>
+      </w:pPr>
+      <w:r>
+        <w:t>Xem</w:t>
+      </w:r>
+      <w:r>
+        <w:t xml:space="preserve">  comment của mỗi sản phẩm</w:t>
+      </w:r>
+    </w:p>
+    <w:p>
+      <w:pPr>
+        <w:pStyle w:val="ListParagraph"/>
+        <w:numPr>
+          <w:ilvl w:val="0"/>
+          <w:numId w:val="11"/>
+        </w:numPr>
+      </w:pPr>
+      <w:r>
+        <w:t>Đặt hàng</w:t>
+      </w:r>
     </w:p>
     <w:p>
       <w:pPr>
         <w:pStyle w:val="Heading2"/>
       </w:pPr>
+      <w:bookmarkStart w:id="12" w:name="_Toc471472383"/>
       <w:r>
         <w:t>Quyền người  sử dụng(Khi đăng kí tài  khoản)</w:t>
       </w:r>
+      <w:bookmarkEnd w:id="12"/>
+    </w:p>
+    <w:p>
+      <w:pPr>
+        <w:pStyle w:val="ListParagraph"/>
+        <w:numPr>
+          <w:ilvl w:val="0"/>
+          <w:numId w:val="12"/>
+        </w:numPr>
+      </w:pPr>
+      <w:r>
+        <w:t>Xem thông tin sản phẩm</w:t>
+      </w:r>
+    </w:p>
+    <w:p>
+      <w:pPr>
+        <w:pStyle w:val="ListParagraph"/>
+        <w:numPr>
+          <w:ilvl w:val="0"/>
+          <w:numId w:val="12"/>
+        </w:numPr>
+      </w:pPr>
+      <w:r>
+        <w:t>Xem sản phẩm qua category</w:t>
+      </w:r>
+    </w:p>
+    <w:p>
+      <w:pPr>
+        <w:pStyle w:val="ListParagraph"/>
+        <w:numPr>
+          <w:ilvl w:val="0"/>
+          <w:numId w:val="12"/>
+        </w:numPr>
+      </w:pPr>
+      <w:r>
+        <w:t>Xem</w:t>
+      </w:r>
+      <w:r>
+        <w:t xml:space="preserve"> </w:t>
+      </w:r>
+      <w:r>
+        <w:t xml:space="preserve"> comment của mỗi sản phẩm</w:t>
+      </w:r>
+    </w:p>
+    <w:p>
+      <w:pPr>
+        <w:pStyle w:val="ListParagraph"/>
+        <w:numPr>
+          <w:ilvl w:val="0"/>
+          <w:numId w:val="12"/>
+        </w:numPr>
+      </w:pPr>
+      <w:r>
+        <w:t>Xóa comment của mỗi sản phẩm</w:t>
+      </w:r>
+    </w:p>
+    <w:p>
+      <w:pPr>
+        <w:pStyle w:val="ListParagraph"/>
+        <w:numPr>
+          <w:ilvl w:val="0"/>
+          <w:numId w:val="12"/>
+        </w:numPr>
+      </w:pPr>
+      <w:r>
+        <w:t>Đặt hàng</w:t>
+      </w:r>
+    </w:p>
+    <w:p>
+      <w:pPr>
+        <w:pStyle w:val="ListParagraph"/>
+        <w:numPr>
+          <w:ilvl w:val="0"/>
+          <w:numId w:val="12"/>
+        </w:numPr>
+      </w:pPr>
+      <w:r>
+        <w:t>Xóa đơn hàng</w:t>
+      </w:r>
+    </w:p>
+    <w:p>
+      <w:pPr>
+        <w:pStyle w:val="ListParagraph"/>
+        <w:numPr>
+          <w:ilvl w:val="0"/>
+          <w:numId w:val="12"/>
+        </w:numPr>
+      </w:pPr>
+      <w:r>
+        <w:t>Xem thông tin tài khoản</w:t>
+      </w:r>
+    </w:p>
+    <w:p>
+      <w:pPr>
+        <w:pStyle w:val="ListParagraph"/>
+        <w:numPr>
+          <w:ilvl w:val="0"/>
+          <w:numId w:val="12"/>
+        </w:numPr>
+      </w:pPr>
+      <w:r>
+        <w:t>Xem thông tin đơn hàng</w:t>
+      </w:r>
     </w:p>
     <w:p>
       <w:pPr>
         <w:pStyle w:val="Heading2"/>
       </w:pPr>
+      <w:bookmarkStart w:id="13" w:name="_Toc471472384"/>
       <w:r>
         <w:t>Quyền người sử dụng admin</w:t>
       </w:r>
-    </w:p>
-    <w:p>
-      <w:pPr>
-        <w:rPr>
-          <w:sz w:val="24"/>
-          <w:szCs w:val="24"/>
-          <w:lang w:val="sv-SE"/>
-        </w:rPr>
-      </w:pPr>
+      <w:bookmarkEnd w:id="13"/>
+    </w:p>
+    <w:p>
+      <w:pPr>
+        <w:pStyle w:val="ListParagraph"/>
+        <w:numPr>
+          <w:ilvl w:val="0"/>
+          <w:numId w:val="13"/>
+        </w:numPr>
+        <w:rPr>
+          <w:sz w:val="24"/>
+          <w:szCs w:val="24"/>
+          <w:lang w:val="sv-SE"/>
+        </w:rPr>
+      </w:pPr>
+      <w:r>
+        <w:rPr>
+          <w:sz w:val="24"/>
+          <w:szCs w:val="24"/>
+          <w:lang w:val="sv-SE"/>
+        </w:rPr>
+        <w:t>Quản lý tài khoản user</w:t>
+      </w:r>
+    </w:p>
+    <w:p>
+      <w:pPr>
+        <w:pStyle w:val="ListParagraph"/>
+        <w:numPr>
+          <w:ilvl w:val="0"/>
+          <w:numId w:val="13"/>
+        </w:numPr>
+        <w:rPr>
+          <w:sz w:val="24"/>
+          <w:szCs w:val="24"/>
+          <w:lang w:val="sv-SE"/>
+        </w:rPr>
+      </w:pPr>
+      <w:r>
+        <w:rPr>
+          <w:sz w:val="24"/>
+          <w:szCs w:val="24"/>
+          <w:lang w:val="sv-SE"/>
+        </w:rPr>
+        <w:t xml:space="preserve">Quản lý </w:t>
+      </w:r>
+      <w:r>
+        <w:rPr>
+          <w:sz w:val="24"/>
+          <w:szCs w:val="24"/>
+          <w:lang w:val="sv-SE"/>
+        </w:rPr>
+        <w:t xml:space="preserve"> </w:t>
+      </w:r>
+      <w:r>
+        <w:rPr>
+          <w:sz w:val="24"/>
+          <w:szCs w:val="24"/>
+          <w:lang w:val="sv-SE"/>
+        </w:rPr>
+        <w:t>order</w:t>
+      </w:r>
+    </w:p>
+    <w:p>
+      <w:pPr>
+        <w:pStyle w:val="ListParagraph"/>
+        <w:numPr>
+          <w:ilvl w:val="0"/>
+          <w:numId w:val="13"/>
+        </w:numPr>
+        <w:rPr>
+          <w:sz w:val="24"/>
+          <w:szCs w:val="24"/>
+          <w:lang w:val="sv-SE"/>
+        </w:rPr>
+      </w:pPr>
+      <w:r>
+        <w:rPr>
+          <w:sz w:val="24"/>
+          <w:szCs w:val="24"/>
+          <w:lang w:val="sv-SE"/>
+        </w:rPr>
+        <w:t>Quản lý sản phẩm</w:t>
+      </w:r>
+    </w:p>
+    <w:p>
+      <w:pPr>
+        <w:pStyle w:val="ListParagraph"/>
+        <w:numPr>
+          <w:ilvl w:val="0"/>
+          <w:numId w:val="13"/>
+        </w:numPr>
+        <w:rPr>
+          <w:sz w:val="24"/>
+          <w:szCs w:val="24"/>
+          <w:lang w:val="sv-SE"/>
+        </w:rPr>
+      </w:pPr>
+      <w:r>
+        <w:rPr>
+          <w:sz w:val="24"/>
+          <w:szCs w:val="24"/>
+          <w:lang w:val="sv-SE"/>
+        </w:rPr>
+        <w:t>Quản lý giá</w:t>
+      </w:r>
     </w:p>
     <w:p>
       <w:pPr>
@@ -3613,7 +2969,8 @@
         <w:lastRenderedPageBreak/>
         <w:t xml:space="preserve"> </w:t>
       </w:r>
-      <w:bookmarkStart w:id="5" w:name="_Toc470218731"/>
+      <w:bookmarkStart w:id="14" w:name="_Toc470218731"/>
+      <w:bookmarkStart w:id="15" w:name="_Toc471472385"/>
       <w:r>
         <w:rPr>
           <w:color w:val="FF0000"/>
@@ -3623,7 +2980,21 @@
         </w:rPr>
         <w:t>Kiểm thử các chức năng chính</w:t>
       </w:r>
-      <w:bookmarkEnd w:id="5"/>
+      <w:bookmarkEnd w:id="14"/>
+      <w:bookmarkEnd w:id="15"/>
+    </w:p>
+    <w:p>
+      <w:pPr>
+        <w:rPr>
+          <w:lang w:val="sv-SE"/>
+        </w:rPr>
+      </w:pPr>
+      <w:r>
+        <w:rPr>
+          <w:lang w:val="sv-SE"/>
+        </w:rPr>
+        <w:t>Mô tả chi tiết trong file Chương trình.ppx</w:t>
+      </w:r>
     </w:p>
     <w:p>
       <w:pPr>
@@ -3634,7 +3005,8 @@
           <w:lang w:val="sv-SE"/>
         </w:rPr>
       </w:pPr>
-      <w:bookmarkStart w:id="6" w:name="_Toc470218732"/>
+      <w:bookmarkStart w:id="16" w:name="_Toc470218732"/>
+      <w:bookmarkStart w:id="17" w:name="_Toc471472386"/>
       <w:r>
         <w:rPr>
           <w:sz w:val="24"/>
@@ -3651,8 +3023,6 @@
         </w:rPr>
         <w:t>n trang web chính</w:t>
       </w:r>
-      <w:bookmarkStart w:id="7" w:name="_GoBack"/>
-      <w:bookmarkEnd w:id="7"/>
       <w:r>
         <w:rPr>
           <w:sz w:val="24"/>
@@ -3661,14 +3031,177 @@
         </w:rPr>
         <w:t xml:space="preserve"> :</w:t>
       </w:r>
-      <w:bookmarkEnd w:id="6"/>
+      <w:bookmarkEnd w:id="16"/>
+      <w:bookmarkEnd w:id="17"/>
+    </w:p>
+    <w:p>
+      <w:pPr>
+        <w:rPr>
+          <w:lang w:val="sv-SE"/>
+        </w:rPr>
+      </w:pPr>
+      <w:r>
+        <w:rPr>
+          <w:noProof/>
+        </w:rPr>
+        <w:drawing>
+          <wp:inline distT="0" distB="0" distL="0" distR="0">
+            <wp:extent cx="5943600" cy="2888615"/>
+            <wp:effectExtent l="0" t="0" r="0" b="6985"/>
+            <wp:docPr id="4" name="Picture 4"/>
+            <wp:cNvGraphicFramePr>
+              <a:graphicFrameLocks xmlns:a="http://schemas.openxmlformats.org/drawingml/2006/main" noChangeAspect="1"/>
+            </wp:cNvGraphicFramePr>
+            <a:graphic xmlns:a="http://schemas.openxmlformats.org/drawingml/2006/main">
+              <a:graphicData uri="http://schemas.openxmlformats.org/drawingml/2006/picture">
+                <pic:pic xmlns:pic="http://schemas.openxmlformats.org/drawingml/2006/picture">
+                  <pic:nvPicPr>
+                    <pic:cNvPr id="0" name="1.JPG"/>
+                    <pic:cNvPicPr/>
+                  </pic:nvPicPr>
+                  <pic:blipFill>
+                    <a:blip r:embed="rId11" cstate="print">
+                      <a:extLst>
+                        <a:ext uri="{28A0092B-C50C-407E-A947-70E740481C1C}">
+                          <a14:useLocalDpi xmlns:a14="http://schemas.microsoft.com/office/drawing/2010/main" val="0"/>
+                        </a:ext>
+                      </a:extLst>
+                    </a:blip>
+                    <a:stretch>
+                      <a:fillRect/>
+                    </a:stretch>
+                  </pic:blipFill>
+                  <pic:spPr>
+                    <a:xfrm>
+                      <a:off x="0" y="0"/>
+                      <a:ext cx="5943600" cy="2888615"/>
+                    </a:xfrm>
+                    <a:prstGeom prst="rect">
+                      <a:avLst/>
+                    </a:prstGeom>
+                  </pic:spPr>
+                </pic:pic>
+              </a:graphicData>
+            </a:graphic>
+          </wp:inline>
+        </w:drawing>
+      </w:r>
     </w:p>
     <w:p>
       <w:pPr>
         <w:spacing w:after="200" w:line="276" w:lineRule="auto"/>
         <w:rPr>
           <w:rFonts w:asciiTheme="majorHAnsi" w:eastAsiaTheme="majorEastAsia" w:hAnsiTheme="majorHAnsi" w:cstheme="majorBidi"/>
-          <w:color w:val="FF0000"/>
+          <w:b/>
+          <w:bCs/>
+          <w:color w:val="4F81BD" w:themeColor="accent1"/>
+          <w:sz w:val="26"/>
+          <w:szCs w:val="26"/>
+          <w:lang w:val="sv-SE"/>
+        </w:rPr>
+      </w:pPr>
+      <w:r>
+        <w:rPr>
+          <w:lang w:val="sv-SE"/>
+        </w:rPr>
+        <w:br w:type="page"/>
+      </w:r>
+    </w:p>
+    <w:p>
+      <w:pPr>
+        <w:pStyle w:val="Heading2"/>
+        <w:rPr>
+          <w:lang w:val="sv-SE"/>
+        </w:rPr>
+      </w:pPr>
+      <w:bookmarkStart w:id="18" w:name="_Toc471472387"/>
+      <w:r>
+        <w:rPr>
+          <w:lang w:val="sv-SE"/>
+        </w:rPr>
+        <w:lastRenderedPageBreak/>
+        <w:t>Giao diện trang web User</w:t>
+      </w:r>
+      <w:bookmarkEnd w:id="18"/>
+    </w:p>
+    <w:p>
+      <w:pPr>
+        <w:rPr>
+          <w:lang w:val="sv-SE"/>
+        </w:rPr>
+      </w:pPr>
+      <w:r>
+        <w:rPr>
+          <w:noProof/>
+        </w:rPr>
+        <w:drawing>
+          <wp:inline distT="0" distB="0" distL="0" distR="0">
+            <wp:extent cx="5943600" cy="2426335"/>
+            <wp:effectExtent l="0" t="0" r="0" b="0"/>
+            <wp:docPr id="6" name="Picture 6"/>
+            <wp:cNvGraphicFramePr>
+              <a:graphicFrameLocks xmlns:a="http://schemas.openxmlformats.org/drawingml/2006/main" noChangeAspect="1"/>
+            </wp:cNvGraphicFramePr>
+            <a:graphic xmlns:a="http://schemas.openxmlformats.org/drawingml/2006/main">
+              <a:graphicData uri="http://schemas.openxmlformats.org/drawingml/2006/picture">
+                <pic:pic xmlns:pic="http://schemas.openxmlformats.org/drawingml/2006/picture">
+                  <pic:nvPicPr>
+                    <pic:cNvPr id="0" name="4.JPG"/>
+                    <pic:cNvPicPr/>
+                  </pic:nvPicPr>
+                  <pic:blipFill>
+                    <a:blip r:embed="rId12" cstate="print">
+                      <a:extLst>
+                        <a:ext uri="{28A0092B-C50C-407E-A947-70E740481C1C}">
+                          <a14:useLocalDpi xmlns:a14="http://schemas.microsoft.com/office/drawing/2010/main" val="0"/>
+                        </a:ext>
+                      </a:extLst>
+                    </a:blip>
+                    <a:stretch>
+                      <a:fillRect/>
+                    </a:stretch>
+                  </pic:blipFill>
+                  <pic:spPr>
+                    <a:xfrm>
+                      <a:off x="0" y="0"/>
+                      <a:ext cx="5943600" cy="2426335"/>
+                    </a:xfrm>
+                    <a:prstGeom prst="rect">
+                      <a:avLst/>
+                    </a:prstGeom>
+                  </pic:spPr>
+                </pic:pic>
+              </a:graphicData>
+            </a:graphic>
+          </wp:inline>
+        </w:drawing>
+      </w:r>
+    </w:p>
+    <w:p>
+      <w:pPr>
+        <w:spacing w:after="200" w:line="276" w:lineRule="auto"/>
+        <w:rPr>
+          <w:rFonts w:asciiTheme="majorHAnsi" w:eastAsiaTheme="majorEastAsia" w:hAnsiTheme="majorHAnsi" w:cstheme="majorBidi"/>
+          <w:b/>
+          <w:bCs/>
+          <w:color w:val="4F81BD" w:themeColor="accent1"/>
+          <w:sz w:val="26"/>
+          <w:szCs w:val="26"/>
+          <w:lang w:val="sv-SE"/>
+        </w:rPr>
+      </w:pPr>
+      <w:bookmarkStart w:id="19" w:name="_Toc471472388"/>
+      <w:r>
+        <w:rPr>
+          <w:lang w:val="sv-SE"/>
+        </w:rPr>
+        <w:br w:type="page"/>
+      </w:r>
+    </w:p>
+    <w:p>
+      <w:pPr>
+        <w:pStyle w:val="Heading2"/>
+        <w:rPr>
           <w:sz w:val="28"/>
           <w:szCs w:val="32"/>
           <w:lang w:val="sv-SE"/>
@@ -3676,20 +3209,83 @@
       </w:pPr>
       <w:r>
         <w:rPr>
+          <w:lang w:val="sv-SE"/>
+        </w:rPr>
+        <w:lastRenderedPageBreak/>
+        <w:t>Giao diện trang web admin</w:t>
+      </w:r>
+      <w:bookmarkEnd w:id="19"/>
+    </w:p>
+    <w:p>
+      <w:pPr>
+        <w:rPr>
+          <w:sz w:val="28"/>
+          <w:szCs w:val="32"/>
+          <w:lang w:val="sv-SE"/>
+        </w:rPr>
+      </w:pPr>
+      <w:r>
+        <w:rPr>
+          <w:noProof/>
+        </w:rPr>
+        <w:drawing>
+          <wp:inline distT="0" distB="0" distL="0" distR="0">
+            <wp:extent cx="5943600" cy="2885440"/>
+            <wp:effectExtent l="0" t="0" r="0" b="0"/>
+            <wp:docPr id="8" name="Picture 8"/>
+            <wp:cNvGraphicFramePr>
+              <a:graphicFrameLocks xmlns:a="http://schemas.openxmlformats.org/drawingml/2006/main" noChangeAspect="1"/>
+            </wp:cNvGraphicFramePr>
+            <a:graphic xmlns:a="http://schemas.openxmlformats.org/drawingml/2006/main">
+              <a:graphicData uri="http://schemas.openxmlformats.org/drawingml/2006/picture">
+                <pic:pic xmlns:pic="http://schemas.openxmlformats.org/drawingml/2006/picture">
+                  <pic:nvPicPr>
+                    <pic:cNvPr id="0" name="14.JPG"/>
+                    <pic:cNvPicPr/>
+                  </pic:nvPicPr>
+                  <pic:blipFill>
+                    <a:blip r:embed="rId13" cstate="print">
+                      <a:extLst>
+                        <a:ext uri="{28A0092B-C50C-407E-A947-70E740481C1C}">
+                          <a14:useLocalDpi xmlns:a14="http://schemas.microsoft.com/office/drawing/2010/main" val="0"/>
+                        </a:ext>
+                      </a:extLst>
+                    </a:blip>
+                    <a:stretch>
+                      <a:fillRect/>
+                    </a:stretch>
+                  </pic:blipFill>
+                  <pic:spPr>
+                    <a:xfrm>
+                      <a:off x="0" y="0"/>
+                      <a:ext cx="5943600" cy="2885440"/>
+                    </a:xfrm>
+                    <a:prstGeom prst="rect">
+                      <a:avLst/>
+                    </a:prstGeom>
+                  </pic:spPr>
+                </pic:pic>
+              </a:graphicData>
+            </a:graphic>
+          </wp:inline>
+        </w:drawing>
+      </w:r>
+      <w:r>
+        <w:rPr>
+          <w:lang w:val="sv-SE"/>
+        </w:rPr>
+        <w:br w:type="page"/>
+      </w:r>
+    </w:p>
+    <w:p>
+      <w:pPr>
+        <w:pStyle w:val="Heading1"/>
+        <w:rPr>
           <w:color w:val="FF0000"/>
           <w:lang w:val="sv-SE"/>
         </w:rPr>
-        <w:br w:type="page"/>
-      </w:r>
-    </w:p>
-    <w:p>
-      <w:pPr>
-        <w:pStyle w:val="Heading1"/>
-        <w:rPr>
-          <w:color w:val="FF0000"/>
-          <w:lang w:val="sv-SE"/>
-        </w:rPr>
-      </w:pPr>
+      </w:pPr>
+      <w:bookmarkStart w:id="20" w:name="_Toc471472389"/>
       <w:r>
         <w:rPr>
           <w:color w:val="FF0000"/>
@@ -3698,9 +3294,11 @@
         <w:lastRenderedPageBreak/>
         <w:t>Kết Luận</w:t>
       </w:r>
-    </w:p>
-    <w:p>
-      <w:pPr>
+      <w:bookmarkEnd w:id="20"/>
+    </w:p>
+    <w:p>
+      <w:pPr>
+        <w:ind w:firstLine="432"/>
         <w:jc w:val="both"/>
         <w:rPr>
           <w:sz w:val="28"/>
@@ -3708,36 +3306,30 @@
           <w:lang w:val="sv-SE"/>
         </w:rPr>
       </w:pPr>
-    </w:p>
-    <w:p>
-      <w:pPr>
-        <w:jc w:val="both"/>
+      <w:r>
         <w:rPr>
           <w:sz w:val="28"/>
           <w:szCs w:val="28"/>
           <w:lang w:val="sv-SE"/>
         </w:rPr>
-      </w:pPr>
-    </w:p>
-    <w:p>
-      <w:pPr>
-        <w:jc w:val="both"/>
+        <w:t>Sau khi  hoàn thành trang web mua bán điện thoại sử dụng bằng PHP</w:t>
+      </w:r>
+      <w:r>
         <w:rPr>
           <w:sz w:val="28"/>
           <w:szCs w:val="28"/>
           <w:lang w:val="sv-SE"/>
         </w:rPr>
-      </w:pPr>
-    </w:p>
-    <w:p>
-      <w:pPr>
-        <w:jc w:val="both"/>
+        <w:t>.Chúng em  có thể thấy được ứng dụng vô cùng hữu ích của môn này vào thực tế.</w:t>
+      </w:r>
+      <w:r>
         <w:rPr>
           <w:sz w:val="28"/>
           <w:szCs w:val="28"/>
           <w:lang w:val="sv-SE"/>
         </w:rPr>
-      </w:pPr>
+        <w:t>Có thể tạo 1 trang web  bán hàng trực tuyến</w:t>
+      </w:r>
     </w:p>
     <w:p>
       <w:pPr>
@@ -3748,10 +3340,223 @@
           <w:lang w:val="sv-SE"/>
         </w:rPr>
       </w:pPr>
+      <w:r>
+        <w:rPr>
+          <w:sz w:val="28"/>
+          <w:szCs w:val="28"/>
+          <w:lang w:val="sv-SE"/>
+        </w:rPr>
+        <w:t>Ngoài ra,khả năng lập trình và khả năng làm việc nhóm đã được nâng cao thêm hơn nữa.</w:t>
+      </w:r>
     </w:p>
     <w:p>
       <w:pPr>
         <w:jc w:val="both"/>
+        <w:rPr>
+          <w:sz w:val="28"/>
+          <w:szCs w:val="28"/>
+          <w:lang w:val="sv-SE"/>
+        </w:rPr>
+      </w:pPr>
+    </w:p>
+    <w:p>
+      <w:pPr>
+        <w:jc w:val="both"/>
+        <w:rPr>
+          <w:sz w:val="28"/>
+          <w:szCs w:val="28"/>
+          <w:lang w:val="sv-SE"/>
+        </w:rPr>
+      </w:pPr>
+      <w:r>
+        <w:rPr>
+          <w:sz w:val="28"/>
+          <w:szCs w:val="28"/>
+          <w:lang w:val="sv-SE"/>
+        </w:rPr>
+        <w:t>Mặc dù chương trình đã hoàn thành và còn có nhiều sai sót  . Tuy nhiên chúng em hi vọng trong thời gian tới có thể nâng cấp hệ thống lên dưới dạng Application để share với nhiều người hơn nữa.</w:t>
+      </w:r>
+    </w:p>
+    <w:p>
+      <w:pPr>
+        <w:jc w:val="both"/>
+        <w:rPr>
+          <w:sz w:val="28"/>
+          <w:szCs w:val="28"/>
+          <w:lang w:val="sv-SE"/>
+        </w:rPr>
+      </w:pPr>
+      <w:r>
+        <w:rPr>
+          <w:sz w:val="28"/>
+          <w:szCs w:val="28"/>
+          <w:lang w:val="sv-SE"/>
+        </w:rPr>
+        <w:t xml:space="preserve"> </w:t>
+      </w:r>
+      <w:r>
+        <w:rPr>
+          <w:sz w:val="28"/>
+          <w:szCs w:val="28"/>
+          <w:lang w:val="sv-SE"/>
+        </w:rPr>
+        <w:tab/>
+        <w:t xml:space="preserve">Em xin chân thành cảm ơn thầy  </w:t>
+      </w:r>
+      <w:r>
+        <w:rPr>
+          <w:rFonts w:ascii="Arial" w:hAnsi="Arial" w:cs="Arial"/>
+          <w:b/>
+          <w:bCs/>
+          <w:i/>
+          <w:color w:val="000000"/>
+          <w:sz w:val="32"/>
+          <w:szCs w:val="32"/>
+          <w:shd w:val="clear" w:color="auto" w:fill="FFFFFF"/>
+        </w:rPr>
+        <w:t>Nguyễn Mạnh Tuấn</w:t>
+      </w:r>
+      <w:r>
+        <w:rPr>
+          <w:sz w:val="28"/>
+          <w:szCs w:val="28"/>
+          <w:lang w:val="sv-SE"/>
+        </w:rPr>
+        <w:t xml:space="preserve"> </w:t>
+      </w:r>
+      <w:r>
+        <w:rPr>
+          <w:sz w:val="28"/>
+          <w:szCs w:val="28"/>
+          <w:lang w:val="sv-SE"/>
+        </w:rPr>
+        <w:t xml:space="preserve">đã giúp đỡ và hướng dẫn chúng em hoàn thành được  </w:t>
+      </w:r>
+      <w:r>
+        <w:rPr>
+          <w:sz w:val="28"/>
+          <w:szCs w:val="28"/>
+          <w:lang w:val="sv-SE"/>
+        </w:rPr>
+        <w:t>chương trình</w:t>
+      </w:r>
+      <w:bookmarkStart w:id="21" w:name="_GoBack"/>
+      <w:bookmarkEnd w:id="21"/>
+      <w:r>
+        <w:rPr>
+          <w:sz w:val="28"/>
+          <w:szCs w:val="28"/>
+          <w:lang w:val="sv-SE"/>
+        </w:rPr>
+        <w:t xml:space="preserve"> này !!!</w:t>
+      </w:r>
+    </w:p>
+    <w:p>
+      <w:pPr>
+        <w:tabs>
+          <w:tab w:val="left" w:pos="2340"/>
+        </w:tabs>
+        <w:jc w:val="both"/>
+        <w:rPr>
+          <w:sz w:val="28"/>
+          <w:szCs w:val="28"/>
+          <w:lang w:val="sv-SE"/>
+        </w:rPr>
+      </w:pPr>
+    </w:p>
+    <w:p>
+      <w:pPr>
+        <w:jc w:val="both"/>
+        <w:rPr>
+          <w:sz w:val="28"/>
+          <w:szCs w:val="28"/>
+          <w:lang w:val="sv-SE"/>
+        </w:rPr>
+      </w:pPr>
+    </w:p>
+    <w:p>
+      <w:pPr>
+        <w:jc w:val="both"/>
+        <w:rPr>
+          <w:sz w:val="28"/>
+          <w:szCs w:val="28"/>
+          <w:lang w:val="sv-SE"/>
+        </w:rPr>
+      </w:pPr>
+    </w:p>
+    <w:p>
+      <w:pPr>
+        <w:jc w:val="both"/>
+        <w:rPr>
+          <w:sz w:val="28"/>
+          <w:szCs w:val="28"/>
+          <w:lang w:val="sv-SE"/>
+        </w:rPr>
+      </w:pPr>
+    </w:p>
+    <w:p>
+      <w:pPr>
+        <w:jc w:val="both"/>
+        <w:rPr>
+          <w:sz w:val="28"/>
+          <w:szCs w:val="28"/>
+          <w:lang w:val="sv-SE"/>
+        </w:rPr>
+      </w:pPr>
+    </w:p>
+    <w:p>
+      <w:pPr>
+        <w:jc w:val="both"/>
+        <w:rPr>
+          <w:sz w:val="28"/>
+          <w:szCs w:val="28"/>
+          <w:lang w:val="sv-SE"/>
+        </w:rPr>
+      </w:pPr>
+    </w:p>
+    <w:p>
+      <w:pPr>
+        <w:jc w:val="both"/>
+        <w:rPr>
+          <w:sz w:val="28"/>
+          <w:szCs w:val="28"/>
+          <w:lang w:val="sv-SE"/>
+        </w:rPr>
+      </w:pPr>
+    </w:p>
+    <w:p>
+      <w:pPr>
+        <w:jc w:val="both"/>
+        <w:rPr>
+          <w:sz w:val="28"/>
+          <w:szCs w:val="28"/>
+          <w:lang w:val="sv-SE"/>
+        </w:rPr>
+      </w:pPr>
+    </w:p>
+    <w:p>
+      <w:pPr>
+        <w:jc w:val="both"/>
+        <w:rPr>
+          <w:sz w:val="28"/>
+          <w:szCs w:val="28"/>
+          <w:lang w:val="sv-SE"/>
+        </w:rPr>
+      </w:pPr>
+    </w:p>
+    <w:p>
+      <w:pPr>
+        <w:jc w:val="both"/>
+        <w:rPr>
+          <w:sz w:val="28"/>
+          <w:szCs w:val="28"/>
+          <w:lang w:val="sv-SE"/>
+        </w:rPr>
+      </w:pPr>
+    </w:p>
+    <w:p>
+      <w:pPr>
+        <w:spacing w:after="200" w:line="276" w:lineRule="auto"/>
         <w:rPr>
           <w:sz w:val="28"/>
           <w:szCs w:val="28"/>
@@ -3782,12 +3587,12 @@
       </w:r>
     </w:p>
     <w:sectPr>
-      <w:headerReference w:type="even" r:id="rId11"/>
-      <w:headerReference w:type="default" r:id="rId12"/>
-      <w:footerReference w:type="even" r:id="rId13"/>
-      <w:footerReference w:type="default" r:id="rId14"/>
-      <w:headerReference w:type="first" r:id="rId15"/>
-      <w:footerReference w:type="first" r:id="rId16"/>
+      <w:headerReference w:type="even" r:id="rId14"/>
+      <w:headerReference w:type="default" r:id="rId15"/>
+      <w:footerReference w:type="even" r:id="rId16"/>
+      <w:footerReference w:type="default" r:id="rId17"/>
+      <w:headerReference w:type="first" r:id="rId18"/>
+      <w:footerReference w:type="first" r:id="rId19"/>
       <w:pgSz w:w="12240" w:h="15840"/>
       <w:pgMar w:top="1440" w:right="1440" w:bottom="1440" w:left="1440" w:header="720" w:footer="720" w:gutter="0"/>
       <w:cols w:space="720"/>
@@ -3884,7 +3689,7 @@
         <w:rFonts w:asciiTheme="majorHAnsi" w:eastAsiaTheme="majorEastAsia" w:hAnsiTheme="majorHAnsi" w:cstheme="majorBidi"/>
         <w:noProof/>
       </w:rPr>
-      <w:t>7</w:t>
+      <w:t>10</w:t>
     </w:r>
     <w:r>
       <w:rPr>
@@ -4380,6 +4185,119 @@
     </w:lvl>
   </w:abstractNum>
   <w:abstractNum w:abstractNumId="4">
+    <w:nsid w:val="2B104664"/>
+    <w:multiLevelType w:val="hybridMultilevel"/>
+    <w:tmpl w:val="6E341E0A"/>
+    <w:lvl w:ilvl="0" w:tplc="04090001">
+      <w:start w:val="1"/>
+      <w:numFmt w:val="bullet"/>
+      <w:lvlText w:val=""/>
+      <w:lvlJc w:val="left"/>
+      <w:pPr>
+        <w:ind w:left="720" w:hanging="360"/>
+      </w:pPr>
+      <w:rPr>
+        <w:rFonts w:ascii="Symbol" w:hAnsi="Symbol" w:hint="default"/>
+      </w:rPr>
+    </w:lvl>
+    <w:lvl w:ilvl="1" w:tplc="04090003" w:tentative="1">
+      <w:start w:val="1"/>
+      <w:numFmt w:val="bullet"/>
+      <w:lvlText w:val="o"/>
+      <w:lvlJc w:val="left"/>
+      <w:pPr>
+        <w:ind w:left="1440" w:hanging="360"/>
+      </w:pPr>
+      <w:rPr>
+        <w:rFonts w:ascii="Courier New" w:hAnsi="Courier New" w:cs="Courier New" w:hint="default"/>
+      </w:rPr>
+    </w:lvl>
+    <w:lvl w:ilvl="2" w:tplc="04090005" w:tentative="1">
+      <w:start w:val="1"/>
+      <w:numFmt w:val="bullet"/>
+      <w:lvlText w:val=""/>
+      <w:lvlJc w:val="left"/>
+      <w:pPr>
+        <w:ind w:left="2160" w:hanging="360"/>
+      </w:pPr>
+      <w:rPr>
+        <w:rFonts w:ascii="Wingdings" w:hAnsi="Wingdings" w:hint="default"/>
+      </w:rPr>
+    </w:lvl>
+    <w:lvl w:ilvl="3" w:tplc="04090001" w:tentative="1">
+      <w:start w:val="1"/>
+      <w:numFmt w:val="bullet"/>
+      <w:lvlText w:val=""/>
+      <w:lvlJc w:val="left"/>
+      <w:pPr>
+        <w:ind w:left="2880" w:hanging="360"/>
+      </w:pPr>
+      <w:rPr>
+        <w:rFonts w:ascii="Symbol" w:hAnsi="Symbol" w:hint="default"/>
+      </w:rPr>
+    </w:lvl>
+    <w:lvl w:ilvl="4" w:tplc="04090003" w:tentative="1">
+      <w:start w:val="1"/>
+      <w:numFmt w:val="bullet"/>
+      <w:lvlText w:val="o"/>
+      <w:lvlJc w:val="left"/>
+      <w:pPr>
+        <w:ind w:left="3600" w:hanging="360"/>
+      </w:pPr>
+      <w:rPr>
+        <w:rFonts w:ascii="Courier New" w:hAnsi="Courier New" w:cs="Courier New" w:hint="default"/>
+      </w:rPr>
+    </w:lvl>
+    <w:lvl w:ilvl="5" w:tplc="04090005" w:tentative="1">
+      <w:start w:val="1"/>
+      <w:numFmt w:val="bullet"/>
+      <w:lvlText w:val=""/>
+      <w:lvlJc w:val="left"/>
+      <w:pPr>
+        <w:ind w:left="4320" w:hanging="360"/>
+      </w:pPr>
+      <w:rPr>
+        <w:rFonts w:ascii="Wingdings" w:hAnsi="Wingdings" w:hint="default"/>
+      </w:rPr>
+    </w:lvl>
+    <w:lvl w:ilvl="6" w:tplc="04090001" w:tentative="1">
+      <w:start w:val="1"/>
+      <w:numFmt w:val="bullet"/>
+      <w:lvlText w:val=""/>
+      <w:lvlJc w:val="left"/>
+      <w:pPr>
+        <w:ind w:left="5040" w:hanging="360"/>
+      </w:pPr>
+      <w:rPr>
+        <w:rFonts w:ascii="Symbol" w:hAnsi="Symbol" w:hint="default"/>
+      </w:rPr>
+    </w:lvl>
+    <w:lvl w:ilvl="7" w:tplc="04090003" w:tentative="1">
+      <w:start w:val="1"/>
+      <w:numFmt w:val="bullet"/>
+      <w:lvlText w:val="o"/>
+      <w:lvlJc w:val="left"/>
+      <w:pPr>
+        <w:ind w:left="5760" w:hanging="360"/>
+      </w:pPr>
+      <w:rPr>
+        <w:rFonts w:ascii="Courier New" w:hAnsi="Courier New" w:cs="Courier New" w:hint="default"/>
+      </w:rPr>
+    </w:lvl>
+    <w:lvl w:ilvl="8" w:tplc="04090005" w:tentative="1">
+      <w:start w:val="1"/>
+      <w:numFmt w:val="bullet"/>
+      <w:lvlText w:val=""/>
+      <w:lvlJc w:val="left"/>
+      <w:pPr>
+        <w:ind w:left="6480" w:hanging="360"/>
+      </w:pPr>
+      <w:rPr>
+        <w:rFonts w:ascii="Wingdings" w:hAnsi="Wingdings" w:hint="default"/>
+      </w:rPr>
+    </w:lvl>
+  </w:abstractNum>
+  <w:abstractNum w:abstractNumId="5">
     <w:nsid w:val="35B778F6"/>
     <w:multiLevelType w:val="hybridMultilevel"/>
     <w:tmpl w:val="8AEE3A2E"/>
@@ -4491,7 +4409,7 @@
       </w:rPr>
     </w:lvl>
   </w:abstractNum>
-  <w:abstractNum w:abstractNumId="5">
+  <w:abstractNum w:abstractNumId="6">
     <w:nsid w:val="45CD1624"/>
     <w:multiLevelType w:val="multilevel"/>
     <w:tmpl w:val="0409001F"/>
@@ -4580,7 +4498,7 @@
       </w:pPr>
     </w:lvl>
   </w:abstractNum>
-  <w:abstractNum w:abstractNumId="6">
+  <w:abstractNum w:abstractNumId="7">
     <w:nsid w:val="4696379F"/>
     <w:multiLevelType w:val="hybridMultilevel"/>
     <w:tmpl w:val="2AC41F60"/>
@@ -4693,7 +4611,7 @@
       </w:rPr>
     </w:lvl>
   </w:abstractNum>
-  <w:abstractNum w:abstractNumId="7">
+  <w:abstractNum w:abstractNumId="8">
     <w:nsid w:val="46F56434"/>
     <w:multiLevelType w:val="hybridMultilevel"/>
     <w:tmpl w:val="B1DA8F64"/>
@@ -4806,7 +4724,7 @@
       </w:rPr>
     </w:lvl>
   </w:abstractNum>
-  <w:abstractNum w:abstractNumId="8">
+  <w:abstractNum w:abstractNumId="9">
     <w:nsid w:val="5114393E"/>
     <w:multiLevelType w:val="multilevel"/>
     <w:tmpl w:val="0409001F"/>
@@ -4892,10 +4810,236 @@
       </w:pPr>
     </w:lvl>
   </w:abstractNum>
-  <w:abstractNum w:abstractNumId="9">
+  <w:abstractNum w:abstractNumId="10">
+    <w:nsid w:val="55B1360C"/>
+    <w:multiLevelType w:val="hybridMultilevel"/>
+    <w:tmpl w:val="4002FA02"/>
+    <w:lvl w:ilvl="0" w:tplc="04090001">
+      <w:start w:val="1"/>
+      <w:numFmt w:val="bullet"/>
+      <w:lvlText w:val=""/>
+      <w:lvlJc w:val="left"/>
+      <w:pPr>
+        <w:ind w:left="720" w:hanging="360"/>
+      </w:pPr>
+      <w:rPr>
+        <w:rFonts w:ascii="Symbol" w:hAnsi="Symbol" w:hint="default"/>
+      </w:rPr>
+    </w:lvl>
+    <w:lvl w:ilvl="1" w:tplc="04090003" w:tentative="1">
+      <w:start w:val="1"/>
+      <w:numFmt w:val="bullet"/>
+      <w:lvlText w:val="o"/>
+      <w:lvlJc w:val="left"/>
+      <w:pPr>
+        <w:ind w:left="1440" w:hanging="360"/>
+      </w:pPr>
+      <w:rPr>
+        <w:rFonts w:ascii="Courier New" w:hAnsi="Courier New" w:cs="Courier New" w:hint="default"/>
+      </w:rPr>
+    </w:lvl>
+    <w:lvl w:ilvl="2" w:tplc="04090005" w:tentative="1">
+      <w:start w:val="1"/>
+      <w:numFmt w:val="bullet"/>
+      <w:lvlText w:val=""/>
+      <w:lvlJc w:val="left"/>
+      <w:pPr>
+        <w:ind w:left="2160" w:hanging="360"/>
+      </w:pPr>
+      <w:rPr>
+        <w:rFonts w:ascii="Wingdings" w:hAnsi="Wingdings" w:hint="default"/>
+      </w:rPr>
+    </w:lvl>
+    <w:lvl w:ilvl="3" w:tplc="04090001" w:tentative="1">
+      <w:start w:val="1"/>
+      <w:numFmt w:val="bullet"/>
+      <w:lvlText w:val=""/>
+      <w:lvlJc w:val="left"/>
+      <w:pPr>
+        <w:ind w:left="2880" w:hanging="360"/>
+      </w:pPr>
+      <w:rPr>
+        <w:rFonts w:ascii="Symbol" w:hAnsi="Symbol" w:hint="default"/>
+      </w:rPr>
+    </w:lvl>
+    <w:lvl w:ilvl="4" w:tplc="04090003" w:tentative="1">
+      <w:start w:val="1"/>
+      <w:numFmt w:val="bullet"/>
+      <w:lvlText w:val="o"/>
+      <w:lvlJc w:val="left"/>
+      <w:pPr>
+        <w:ind w:left="3600" w:hanging="360"/>
+      </w:pPr>
+      <w:rPr>
+        <w:rFonts w:ascii="Courier New" w:hAnsi="Courier New" w:cs="Courier New" w:hint="default"/>
+      </w:rPr>
+    </w:lvl>
+    <w:lvl w:ilvl="5" w:tplc="04090005" w:tentative="1">
+      <w:start w:val="1"/>
+      <w:numFmt w:val="bullet"/>
+      <w:lvlText w:val=""/>
+      <w:lvlJc w:val="left"/>
+      <w:pPr>
+        <w:ind w:left="4320" w:hanging="360"/>
+      </w:pPr>
+      <w:rPr>
+        <w:rFonts w:ascii="Wingdings" w:hAnsi="Wingdings" w:hint="default"/>
+      </w:rPr>
+    </w:lvl>
+    <w:lvl w:ilvl="6" w:tplc="04090001" w:tentative="1">
+      <w:start w:val="1"/>
+      <w:numFmt w:val="bullet"/>
+      <w:lvlText w:val=""/>
+      <w:lvlJc w:val="left"/>
+      <w:pPr>
+        <w:ind w:left="5040" w:hanging="360"/>
+      </w:pPr>
+      <w:rPr>
+        <w:rFonts w:ascii="Symbol" w:hAnsi="Symbol" w:hint="default"/>
+      </w:rPr>
+    </w:lvl>
+    <w:lvl w:ilvl="7" w:tplc="04090003" w:tentative="1">
+      <w:start w:val="1"/>
+      <w:numFmt w:val="bullet"/>
+      <w:lvlText w:val="o"/>
+      <w:lvlJc w:val="left"/>
+      <w:pPr>
+        <w:ind w:left="5760" w:hanging="360"/>
+      </w:pPr>
+      <w:rPr>
+        <w:rFonts w:ascii="Courier New" w:hAnsi="Courier New" w:cs="Courier New" w:hint="default"/>
+      </w:rPr>
+    </w:lvl>
+    <w:lvl w:ilvl="8" w:tplc="04090005" w:tentative="1">
+      <w:start w:val="1"/>
+      <w:numFmt w:val="bullet"/>
+      <w:lvlText w:val=""/>
+      <w:lvlJc w:val="left"/>
+      <w:pPr>
+        <w:ind w:left="6480" w:hanging="360"/>
+      </w:pPr>
+      <w:rPr>
+        <w:rFonts w:ascii="Wingdings" w:hAnsi="Wingdings" w:hint="default"/>
+      </w:rPr>
+    </w:lvl>
+  </w:abstractNum>
+  <w:abstractNum w:abstractNumId="11">
     <w:nsid w:val="606D032F"/>
     <w:multiLevelType w:val="hybridMultilevel"/>
     <w:tmpl w:val="FBACBAC4"/>
+    <w:lvl w:ilvl="0" w:tplc="04090001">
+      <w:start w:val="1"/>
+      <w:numFmt w:val="bullet"/>
+      <w:lvlText w:val=""/>
+      <w:lvlJc w:val="left"/>
+      <w:pPr>
+        <w:ind w:left="720" w:hanging="360"/>
+      </w:pPr>
+      <w:rPr>
+        <w:rFonts w:ascii="Symbol" w:hAnsi="Symbol" w:hint="default"/>
+      </w:rPr>
+    </w:lvl>
+    <w:lvl w:ilvl="1" w:tplc="04090003" w:tentative="1">
+      <w:start w:val="1"/>
+      <w:numFmt w:val="bullet"/>
+      <w:lvlText w:val="o"/>
+      <w:lvlJc w:val="left"/>
+      <w:pPr>
+        <w:ind w:left="1440" w:hanging="360"/>
+      </w:pPr>
+      <w:rPr>
+        <w:rFonts w:ascii="Courier New" w:hAnsi="Courier New" w:cs="Courier New" w:hint="default"/>
+      </w:rPr>
+    </w:lvl>
+    <w:lvl w:ilvl="2" w:tplc="04090005" w:tentative="1">
+      <w:start w:val="1"/>
+      <w:numFmt w:val="bullet"/>
+      <w:lvlText w:val=""/>
+      <w:lvlJc w:val="left"/>
+      <w:pPr>
+        <w:ind w:left="2160" w:hanging="360"/>
+      </w:pPr>
+      <w:rPr>
+        <w:rFonts w:ascii="Wingdings" w:hAnsi="Wingdings" w:hint="default"/>
+      </w:rPr>
+    </w:lvl>
+    <w:lvl w:ilvl="3" w:tplc="04090001" w:tentative="1">
+      <w:start w:val="1"/>
+      <w:numFmt w:val="bullet"/>
+      <w:lvlText w:val=""/>
+      <w:lvlJc w:val="left"/>
+      <w:pPr>
+        <w:ind w:left="2880" w:hanging="360"/>
+      </w:pPr>
+      <w:rPr>
+        <w:rFonts w:ascii="Symbol" w:hAnsi="Symbol" w:hint="default"/>
+      </w:rPr>
+    </w:lvl>
+    <w:lvl w:ilvl="4" w:tplc="04090003" w:tentative="1">
+      <w:start w:val="1"/>
+      <w:numFmt w:val="bullet"/>
+      <w:lvlText w:val="o"/>
+      <w:lvlJc w:val="left"/>
+      <w:pPr>
+        <w:ind w:left="3600" w:hanging="360"/>
+      </w:pPr>
+      <w:rPr>
+        <w:rFonts w:ascii="Courier New" w:hAnsi="Courier New" w:cs="Courier New" w:hint="default"/>
+      </w:rPr>
+    </w:lvl>
+    <w:lvl w:ilvl="5" w:tplc="04090005" w:tentative="1">
+      <w:start w:val="1"/>
+      <w:numFmt w:val="bullet"/>
+      <w:lvlText w:val=""/>
+      <w:lvlJc w:val="left"/>
+      <w:pPr>
+        <w:ind w:left="4320" w:hanging="360"/>
+      </w:pPr>
+      <w:rPr>
+        <w:rFonts w:ascii="Wingdings" w:hAnsi="Wingdings" w:hint="default"/>
+      </w:rPr>
+    </w:lvl>
+    <w:lvl w:ilvl="6" w:tplc="04090001" w:tentative="1">
+      <w:start w:val="1"/>
+      <w:numFmt w:val="bullet"/>
+      <w:lvlText w:val=""/>
+      <w:lvlJc w:val="left"/>
+      <w:pPr>
+        <w:ind w:left="5040" w:hanging="360"/>
+      </w:pPr>
+      <w:rPr>
+        <w:rFonts w:ascii="Symbol" w:hAnsi="Symbol" w:hint="default"/>
+      </w:rPr>
+    </w:lvl>
+    <w:lvl w:ilvl="7" w:tplc="04090003" w:tentative="1">
+      <w:start w:val="1"/>
+      <w:numFmt w:val="bullet"/>
+      <w:lvlText w:val="o"/>
+      <w:lvlJc w:val="left"/>
+      <w:pPr>
+        <w:ind w:left="5760" w:hanging="360"/>
+      </w:pPr>
+      <w:rPr>
+        <w:rFonts w:ascii="Courier New" w:hAnsi="Courier New" w:cs="Courier New" w:hint="default"/>
+      </w:rPr>
+    </w:lvl>
+    <w:lvl w:ilvl="8" w:tplc="04090005" w:tentative="1">
+      <w:start w:val="1"/>
+      <w:numFmt w:val="bullet"/>
+      <w:lvlText w:val=""/>
+      <w:lvlJc w:val="left"/>
+      <w:pPr>
+        <w:ind w:left="6480" w:hanging="360"/>
+      </w:pPr>
+      <w:rPr>
+        <w:rFonts w:ascii="Wingdings" w:hAnsi="Wingdings" w:hint="default"/>
+      </w:rPr>
+    </w:lvl>
+  </w:abstractNum>
+  <w:abstractNum w:abstractNumId="12">
+    <w:nsid w:val="65426B23"/>
+    <w:multiLevelType w:val="hybridMultilevel"/>
+    <w:tmpl w:val="B56A35A4"/>
     <w:lvl w:ilvl="0" w:tplc="04090001">
       <w:start w:val="1"/>
       <w:numFmt w:val="bullet"/>
@@ -5009,10 +5153,10 @@
     <w:abstractNumId w:val="3"/>
   </w:num>
   <w:num w:numId="2">
-    <w:abstractNumId w:val="5"/>
+    <w:abstractNumId w:val="6"/>
   </w:num>
   <w:num w:numId="3">
-    <w:abstractNumId w:val="8"/>
+    <w:abstractNumId w:val="9"/>
   </w:num>
   <w:num w:numId="4">
     <w:abstractNumId w:val="0"/>
@@ -5021,19 +5165,28 @@
     <w:abstractNumId w:val="1"/>
   </w:num>
   <w:num w:numId="6">
-    <w:abstractNumId w:val="6"/>
+    <w:abstractNumId w:val="7"/>
   </w:num>
   <w:num w:numId="7">
-    <w:abstractNumId w:val="7"/>
+    <w:abstractNumId w:val="8"/>
   </w:num>
   <w:num w:numId="8">
-    <w:abstractNumId w:val="4"/>
+    <w:abstractNumId w:val="5"/>
   </w:num>
   <w:num w:numId="9">
     <w:abstractNumId w:val="2"/>
   </w:num>
   <w:num w:numId="10">
-    <w:abstractNumId w:val="9"/>
+    <w:abstractNumId w:val="11"/>
+  </w:num>
+  <w:num w:numId="11">
+    <w:abstractNumId w:val="10"/>
+  </w:num>
+  <w:num w:numId="12">
+    <w:abstractNumId w:val="4"/>
+  </w:num>
+  <w:num w:numId="13">
+    <w:abstractNumId w:val="12"/>
   </w:num>
 </w:numbering>
 </file>
@@ -6876,7 +7029,7 @@
 </file>
 
 <file path=customXml/itemProps1.xml><?xml version="1.0" encoding="utf-8"?>
-<ds:datastoreItem xmlns:ds="http://schemas.openxmlformats.org/officeDocument/2006/customXml" ds:itemID="{A21E422A-3454-4F5F-A697-81B96DC5A83B}">
+<ds:datastoreItem xmlns:ds="http://schemas.openxmlformats.org/officeDocument/2006/customXml" ds:itemID="{5305EE09-E45F-4708-843B-493C259E2BE9}">
   <ds:schemaRefs>
     <ds:schemaRef ds:uri="http://schemas.openxmlformats.org/officeDocument/2006/bibliography"/>
   </ds:schemaRefs>
